--- a/Отчеты/ЛР9.docx
+++ b/Отчеты/ЛР9.docx
@@ -343,7 +343,6 @@
         <w:jc w:val="center"/>
         <w:rPr>
           <w:kern w:val="0"/>
-          <w:lang w:val="en-US"/>
           <w14:ligatures w14:val="none"/>
         </w:rPr>
       </w:pPr>
@@ -354,7 +353,6 @@
         <w:jc w:val="center"/>
         <w:rPr>
           <w:kern w:val="0"/>
-          <w:lang w:val="en-US"/>
           <w14:ligatures w14:val="none"/>
         </w:rPr>
       </w:pPr>
@@ -521,597 +519,19 @@
       <w:pPr>
         <w:spacing w:after="0" w:line="240" w:lineRule="auto"/>
         <w:jc w:val="center"/>
-      </w:pPr>
-      <w:bookmarkStart w:id="0" w:name="_GoBack"/>
-      <w:bookmarkEnd w:id="0"/>
-    </w:p>
-    <w:p>
-      <w:pPr>
-        <w:spacing w:before="160" w:line="240" w:lineRule="auto"/>
-        <w:jc w:val="center"/>
-        <w:rPr>
-          <w:sz w:val="24"/>
-          <w:szCs w:val="24"/>
-        </w:rPr>
-      </w:pPr>
-      <w:r>
-        <w:rPr>
-          <w:sz w:val="24"/>
-          <w:szCs w:val="24"/>
-        </w:rPr>
-        <w:t>Рисунок 1</w:t>
-      </w:r>
-      <w:r>
-        <w:rPr>
-          <w:sz w:val="24"/>
-          <w:szCs w:val="24"/>
-        </w:rPr>
-        <w:t xml:space="preserve"> </w:t>
-      </w:r>
-      <w:r>
-        <w:rPr>
-          <w:sz w:val="24"/>
-          <w:szCs w:val="24"/>
-        </w:rPr>
-        <w:t>–</w:t>
-      </w:r>
-      <w:r>
-        <w:rPr>
-          <w:sz w:val="24"/>
-          <w:szCs w:val="24"/>
-        </w:rPr>
-        <w:t xml:space="preserve"> </w:t>
-      </w:r>
-      <w:r>
-        <w:rPr>
-          <w:sz w:val="24"/>
-          <w:szCs w:val="24"/>
+        <w:rPr>
           <w:lang w:val="en-US"/>
         </w:rPr>
-        <w:t>HTML</w:t>
-      </w:r>
-      <w:r>
-        <w:rPr>
-          <w:sz w:val="24"/>
-          <w:szCs w:val="24"/>
-        </w:rPr>
-        <w:t>–</w:t>
-      </w:r>
-      <w:r>
-        <w:rPr>
-          <w:sz w:val="24"/>
-          <w:szCs w:val="24"/>
-        </w:rPr>
-        <w:t xml:space="preserve">код </w:t>
-      </w:r>
-      <w:r>
-        <w:rPr>
-          <w:sz w:val="24"/>
-          <w:szCs w:val="24"/>
-        </w:rPr>
-        <w:t>главной страницы</w:t>
-      </w:r>
-    </w:p>
-    <w:p>
-      <w:pPr>
-        <w:spacing w:after="0" w:line="360" w:lineRule="auto"/>
-      </w:pPr>
-    </w:p>
-    <w:p>
-      <w:pPr>
-        <w:spacing w:before="160" w:line="240" w:lineRule="auto"/>
-        <w:jc w:val="center"/>
-        <w:rPr>
-          <w:sz w:val="24"/>
-          <w:szCs w:val="24"/>
-        </w:rPr>
-      </w:pPr>
-      <w:r>
-        <w:rPr>
-          <w:sz w:val="24"/>
-          <w:szCs w:val="24"/>
-        </w:rPr>
-        <w:t xml:space="preserve">Рисунок </w:t>
-      </w:r>
-      <w:r>
-        <w:rPr>
-          <w:sz w:val="24"/>
-          <w:szCs w:val="24"/>
-        </w:rPr>
-        <w:t xml:space="preserve">2 </w:t>
-      </w:r>
-      <w:r>
-        <w:rPr>
-          <w:sz w:val="24"/>
-          <w:szCs w:val="24"/>
-        </w:rPr>
-        <w:t>–</w:t>
-      </w:r>
-      <w:r>
-        <w:rPr>
-          <w:sz w:val="24"/>
-          <w:szCs w:val="24"/>
-        </w:rPr>
-        <w:t xml:space="preserve"> </w:t>
-      </w:r>
-      <w:r>
-        <w:rPr>
-          <w:sz w:val="24"/>
-          <w:szCs w:val="24"/>
+      </w:pPr>
+      <w:r>
+        <w:rPr>
           <w:lang w:val="en-US"/>
         </w:rPr>
-        <w:t>HTML</w:t>
-      </w:r>
-      <w:r>
-        <w:rPr>
-          <w:sz w:val="24"/>
-          <w:szCs w:val="24"/>
-        </w:rPr>
-        <w:t>–</w:t>
-      </w:r>
-      <w:r>
-        <w:rPr>
-          <w:sz w:val="24"/>
-          <w:szCs w:val="24"/>
-        </w:rPr>
-        <w:t xml:space="preserve">код </w:t>
-      </w:r>
-      <w:r>
-        <w:rPr>
-          <w:sz w:val="24"/>
-          <w:szCs w:val="24"/>
-        </w:rPr>
-        <w:t>главной страницы</w:t>
-      </w:r>
-    </w:p>
-    <w:p>
-      <w:pPr>
-        <w:spacing w:before="160" w:after="0" w:line="360" w:lineRule="auto"/>
-      </w:pPr>
-    </w:p>
-    <w:p>
-      <w:pPr>
-        <w:spacing w:before="160" w:line="240" w:lineRule="auto"/>
-        <w:jc w:val="center"/>
-        <w:rPr>
-          <w:sz w:val="24"/>
-          <w:szCs w:val="24"/>
-        </w:rPr>
-      </w:pPr>
-      <w:r>
-        <w:rPr>
-          <w:sz w:val="24"/>
-          <w:szCs w:val="24"/>
-        </w:rPr>
-        <w:t xml:space="preserve">Рисунок </w:t>
-      </w:r>
-      <w:r>
-        <w:rPr>
-          <w:sz w:val="24"/>
-          <w:szCs w:val="24"/>
-        </w:rPr>
-        <w:t xml:space="preserve">3 </w:t>
-      </w:r>
-      <w:r>
-        <w:rPr>
-          <w:sz w:val="24"/>
-          <w:szCs w:val="24"/>
-        </w:rPr>
-        <w:t>–</w:t>
-      </w:r>
-      <w:r>
-        <w:rPr>
-          <w:sz w:val="24"/>
-          <w:szCs w:val="24"/>
-        </w:rPr>
-        <w:t xml:space="preserve"> </w:t>
-      </w:r>
-      <w:r>
-        <w:rPr>
-          <w:sz w:val="24"/>
-          <w:szCs w:val="24"/>
-          <w:lang w:val="en-US"/>
-        </w:rPr>
-        <w:t>CSS</w:t>
-      </w:r>
-      <w:r>
-        <w:rPr>
-          <w:sz w:val="24"/>
-          <w:szCs w:val="24"/>
-        </w:rPr>
-        <w:t xml:space="preserve"> </w:t>
-      </w:r>
-      <w:r>
-        <w:rPr>
-          <w:sz w:val="24"/>
-          <w:szCs w:val="24"/>
-        </w:rPr>
-        <w:t>стили</w:t>
-      </w:r>
-      <w:r>
-        <w:rPr>
-          <w:sz w:val="24"/>
-          <w:szCs w:val="24"/>
-        </w:rPr>
-        <w:t xml:space="preserve"> </w:t>
-      </w:r>
-      <w:r>
-        <w:rPr>
-          <w:sz w:val="24"/>
-          <w:szCs w:val="24"/>
-        </w:rPr>
-        <w:t>главной страницы</w:t>
-      </w:r>
-    </w:p>
-    <w:p>
-      <w:pPr>
-        <w:spacing w:before="160" w:after="0" w:line="360" w:lineRule="auto"/>
-      </w:pPr>
-    </w:p>
-    <w:p>
-      <w:pPr>
-        <w:spacing w:before="160" w:line="240" w:lineRule="auto"/>
-        <w:jc w:val="center"/>
-        <w:rPr>
-          <w:sz w:val="24"/>
-          <w:szCs w:val="24"/>
-        </w:rPr>
-      </w:pPr>
-      <w:r>
-        <w:rPr>
-          <w:sz w:val="24"/>
-          <w:szCs w:val="24"/>
-        </w:rPr>
-        <w:t xml:space="preserve">Рисунок </w:t>
-      </w:r>
-      <w:r>
-        <w:rPr>
-          <w:sz w:val="24"/>
-          <w:szCs w:val="24"/>
-        </w:rPr>
-        <w:t xml:space="preserve">4 </w:t>
-      </w:r>
-      <w:r>
-        <w:rPr>
-          <w:sz w:val="24"/>
-          <w:szCs w:val="24"/>
-        </w:rPr>
-        <w:t>–</w:t>
-      </w:r>
-      <w:r>
-        <w:rPr>
-          <w:sz w:val="24"/>
-          <w:szCs w:val="24"/>
-        </w:rPr>
-        <w:t xml:space="preserve"> </w:t>
-      </w:r>
-      <w:r>
-        <w:rPr>
-          <w:sz w:val="24"/>
-          <w:szCs w:val="24"/>
-          <w:lang w:val="en-US"/>
-        </w:rPr>
-        <w:t>CSS</w:t>
-      </w:r>
-      <w:r>
-        <w:rPr>
-          <w:sz w:val="24"/>
-          <w:szCs w:val="24"/>
-        </w:rPr>
-        <w:t xml:space="preserve"> </w:t>
-      </w:r>
-      <w:r>
-        <w:rPr>
-          <w:sz w:val="24"/>
-          <w:szCs w:val="24"/>
-        </w:rPr>
-        <w:t>стили главной страницы</w:t>
-      </w:r>
-    </w:p>
-    <w:p>
-      <w:pPr>
-        <w:spacing w:before="160" w:after="0" w:line="360" w:lineRule="auto"/>
-      </w:pPr>
-    </w:p>
-    <w:p>
-      <w:pPr>
-        <w:spacing w:before="160" w:line="240" w:lineRule="auto"/>
-        <w:jc w:val="center"/>
-        <w:rPr>
-          <w:sz w:val="24"/>
-          <w:szCs w:val="24"/>
-        </w:rPr>
-      </w:pPr>
-      <w:r>
-        <w:rPr>
-          <w:sz w:val="24"/>
-          <w:szCs w:val="24"/>
-        </w:rPr>
-        <w:t xml:space="preserve">Рисунок </w:t>
-      </w:r>
-      <w:r>
-        <w:rPr>
-          <w:sz w:val="24"/>
-          <w:szCs w:val="24"/>
-        </w:rPr>
-        <w:t xml:space="preserve">5 </w:t>
-      </w:r>
-      <w:r>
-        <w:rPr>
-          <w:sz w:val="24"/>
-          <w:szCs w:val="24"/>
-        </w:rPr>
-        <w:t>–</w:t>
-      </w:r>
-      <w:r>
-        <w:rPr>
-          <w:sz w:val="24"/>
-          <w:szCs w:val="24"/>
-        </w:rPr>
-        <w:t xml:space="preserve"> </w:t>
-      </w:r>
-      <w:r>
-        <w:rPr>
-          <w:sz w:val="24"/>
-          <w:szCs w:val="24"/>
-          <w:lang w:val="en-US"/>
-        </w:rPr>
-        <w:t>CSS</w:t>
-      </w:r>
-      <w:r>
-        <w:rPr>
-          <w:sz w:val="24"/>
-          <w:szCs w:val="24"/>
-        </w:rPr>
-        <w:t xml:space="preserve"> </w:t>
-      </w:r>
-      <w:r>
-        <w:rPr>
-          <w:sz w:val="24"/>
-          <w:szCs w:val="24"/>
-        </w:rPr>
-        <w:t>стили главной страницы</w:t>
-      </w:r>
-    </w:p>
-    <w:p>
-      <w:pPr>
-        <w:spacing w:before="160" w:after="0" w:line="360" w:lineRule="auto"/>
-      </w:pPr>
-    </w:p>
-    <w:p>
-      <w:pPr>
-        <w:spacing w:before="160" w:line="240" w:lineRule="auto"/>
-        <w:jc w:val="center"/>
-        <w:rPr>
-          <w:sz w:val="24"/>
-          <w:szCs w:val="24"/>
-        </w:rPr>
-      </w:pPr>
-      <w:r>
-        <w:rPr>
-          <w:sz w:val="24"/>
-          <w:szCs w:val="24"/>
-        </w:rPr>
-        <w:t xml:space="preserve">Рисунок </w:t>
-      </w:r>
-      <w:r>
-        <w:rPr>
-          <w:sz w:val="24"/>
-          <w:szCs w:val="24"/>
-        </w:rPr>
-        <w:t xml:space="preserve">6 </w:t>
-      </w:r>
-      <w:r>
-        <w:rPr>
-          <w:sz w:val="24"/>
-          <w:szCs w:val="24"/>
-        </w:rPr>
-        <w:t>–</w:t>
-      </w:r>
-      <w:r>
-        <w:rPr>
-          <w:sz w:val="24"/>
-          <w:szCs w:val="24"/>
-        </w:rPr>
-        <w:t xml:space="preserve"> </w:t>
-      </w:r>
-      <w:r>
-        <w:rPr>
-          <w:sz w:val="24"/>
-          <w:szCs w:val="24"/>
-          <w:lang w:val="en-US"/>
-        </w:rPr>
-        <w:t xml:space="preserve">CSS </w:t>
-      </w:r>
-      <w:r>
-        <w:rPr>
-          <w:sz w:val="24"/>
-          <w:szCs w:val="24"/>
-        </w:rPr>
-        <w:t>стили главной страницы</w:t>
-      </w:r>
-    </w:p>
-    <w:p>
-      <w:pPr>
-        <w:spacing w:before="160" w:after="0" w:line="360" w:lineRule="auto"/>
-      </w:pPr>
-    </w:p>
-    <w:p>
-      <w:pPr>
-        <w:spacing w:before="160" w:line="240" w:lineRule="auto"/>
-        <w:jc w:val="center"/>
-        <w:rPr>
-          <w:sz w:val="24"/>
-          <w:szCs w:val="24"/>
-        </w:rPr>
-      </w:pPr>
-      <w:r>
-        <w:rPr>
-          <w:sz w:val="24"/>
-          <w:szCs w:val="24"/>
-        </w:rPr>
-        <w:t xml:space="preserve">Рисунок </w:t>
-      </w:r>
-      <w:r>
-        <w:rPr>
-          <w:sz w:val="24"/>
-          <w:szCs w:val="24"/>
-        </w:rPr>
-        <w:t xml:space="preserve">7 </w:t>
-      </w:r>
-      <w:r>
-        <w:rPr>
-          <w:sz w:val="24"/>
-          <w:szCs w:val="24"/>
-        </w:rPr>
-        <w:t>–</w:t>
-      </w:r>
-      <w:r>
-        <w:rPr>
-          <w:sz w:val="24"/>
-          <w:szCs w:val="24"/>
-        </w:rPr>
-        <w:t xml:space="preserve"> </w:t>
-      </w:r>
-      <w:r>
-        <w:rPr>
-          <w:sz w:val="24"/>
-          <w:szCs w:val="24"/>
-          <w:lang w:val="en-US"/>
-        </w:rPr>
-        <w:t>CSS</w:t>
-      </w:r>
-      <w:r>
-        <w:rPr>
-          <w:sz w:val="24"/>
-          <w:szCs w:val="24"/>
-        </w:rPr>
-        <w:t xml:space="preserve"> </w:t>
-      </w:r>
-      <w:r>
-        <w:rPr>
-          <w:sz w:val="24"/>
-          <w:szCs w:val="24"/>
-        </w:rPr>
-        <w:t>стили главной страницы</w:t>
-      </w:r>
-    </w:p>
-    <w:p>
-      <w:pPr>
-        <w:spacing w:before="160" w:after="0" w:line="360" w:lineRule="auto"/>
-      </w:pPr>
-    </w:p>
-    <w:p>
-      <w:pPr>
-        <w:spacing w:before="160" w:line="240" w:lineRule="auto"/>
-        <w:jc w:val="center"/>
-        <w:rPr>
-          <w:sz w:val="24"/>
-          <w:szCs w:val="24"/>
-        </w:rPr>
-      </w:pPr>
-      <w:r>
-        <w:rPr>
-          <w:sz w:val="24"/>
-          <w:szCs w:val="24"/>
-        </w:rPr>
-        <w:t xml:space="preserve">Рисунок </w:t>
-      </w:r>
-      <w:r>
-        <w:rPr>
-          <w:sz w:val="24"/>
-          <w:szCs w:val="24"/>
-        </w:rPr>
-        <w:t xml:space="preserve">8 </w:t>
-      </w:r>
-      <w:r>
-        <w:rPr>
-          <w:sz w:val="24"/>
-          <w:szCs w:val="24"/>
-        </w:rPr>
-        <w:t>–</w:t>
-      </w:r>
-      <w:r>
-        <w:rPr>
-          <w:sz w:val="24"/>
-          <w:szCs w:val="24"/>
-        </w:rPr>
-        <w:t xml:space="preserve"> </w:t>
-      </w:r>
-      <w:r>
-        <w:rPr>
-          <w:sz w:val="24"/>
-          <w:szCs w:val="24"/>
-          <w:lang w:val="en-US"/>
-        </w:rPr>
-        <w:t xml:space="preserve">CSS </w:t>
-      </w:r>
-      <w:r>
-        <w:rPr>
-          <w:sz w:val="24"/>
-          <w:szCs w:val="24"/>
-        </w:rPr>
-        <w:t>стили главной страницы</w:t>
-      </w:r>
-    </w:p>
-    <w:p>
-      <w:pPr>
-        <w:jc w:val="center"/>
-        <w:rPr>
-          <w:sz w:val="24"/>
-          <w:szCs w:val="24"/>
-        </w:rPr>
-      </w:pPr>
-    </w:p>
-    <w:p/>
-    <w:p/>
-    <w:p/>
-    <w:p/>
-    <w:p/>
-    <w:p/>
-    <w:p/>
-    <w:p>
-      <w:pPr>
-        <w:sectPr>
-          <w:pgSz w:w="11906" w:h="16838"/>
-          <w:pgMar w:top="1134" w:right="850" w:bottom="1134" w:left="1701" w:header="708" w:footer="708" w:gutter="0"/>
-          <w:cols w:space="708"/>
-          <w:docGrid w:linePitch="360"/>
-        </w:sectPr>
-      </w:pPr>
-    </w:p>
-    <w:p>
-      <w:pPr>
-        <w:pStyle w:val="a3"/>
-      </w:pPr>
-      <w:r>
-        <w:lastRenderedPageBreak/>
-        <w:t>С</w:t>
-      </w:r>
-      <w:r>
-        <w:t>криншоты HTML</w:t>
-      </w:r>
-      <w:r>
-        <w:rPr>
-          <w:rFonts w:cs="Times New Roman"/>
-        </w:rPr>
-        <w:t>–</w:t>
-      </w:r>
-      <w:r>
-        <w:t>страниц</w:t>
-      </w:r>
-    </w:p>
-    <w:p>
-      <w:r>
-        <w:rPr>
-          <w:noProof/>
-          <w:lang w:eastAsia="ru-RU"/>
-        </w:rPr>
         <w:drawing>
-          <wp:inline distT="0" distB="0" distL="0" distR="0" wp14:anchorId="3CCD7287" wp14:editId="30AF6A47">
-            <wp:extent cx="5940425" cy="4573802"/>
+          <wp:inline distT="0" distB="0" distL="0" distR="0" wp14:anchorId="2C9BFC0B" wp14:editId="63248F0A">
+            <wp:extent cx="5940425" cy="3703186"/>
             <wp:effectExtent l="0" t="0" r="3175" b="0"/>
-            <wp:docPr id="91" name="Рисунок 91"/>
+            <wp:docPr id="1" name="Рисунок 1"/>
             <wp:cNvGraphicFramePr>
               <a:graphicFrameLocks xmlns:a="http://schemas.openxmlformats.org/drawingml/2006/main" noChangeAspect="1"/>
             </wp:cNvGraphicFramePr>
@@ -1131,7 +551,7 @@
                   <pic:spPr>
                     <a:xfrm>
                       <a:off x="0" y="0"/>
-                      <a:ext cx="5940425" cy="4573802"/>
+                      <a:ext cx="5940425" cy="3703186"/>
                     </a:xfrm>
                     <a:prstGeom prst="rect">
                       <a:avLst/>
@@ -1146,32 +566,19 @@
     </w:p>
     <w:p>
       <w:pPr>
-        <w:jc w:val="center"/>
-        <w:rPr>
-          <w:sz w:val="24"/>
-          <w:szCs w:val="24"/>
-        </w:rPr>
-      </w:pPr>
-      <w:r>
-        <w:rPr>
-          <w:sz w:val="24"/>
-          <w:szCs w:val="24"/>
-        </w:rPr>
-        <w:t xml:space="preserve">Рисунок </w:t>
-      </w:r>
-      <w:r>
-        <w:rPr>
-          <w:sz w:val="24"/>
-          <w:szCs w:val="24"/>
-        </w:rPr>
-        <w:t>8</w:t>
-      </w:r>
-      <w:r>
-        <w:rPr>
-          <w:sz w:val="24"/>
-          <w:szCs w:val="24"/>
-        </w:rPr>
-        <w:t>3</w:t>
+        <w:spacing w:before="160" w:line="240" w:lineRule="auto"/>
+        <w:jc w:val="center"/>
+        <w:rPr>
+          <w:sz w:val="24"/>
+          <w:szCs w:val="24"/>
+        </w:rPr>
+      </w:pPr>
+      <w:r>
+        <w:rPr>
+          <w:sz w:val="24"/>
+          <w:szCs w:val="24"/>
+        </w:rPr>
+        <w:t>Рисунок 1</w:t>
       </w:r>
       <w:r>
         <w:rPr>
@@ -1194,22 +601,6 @@
         </w:rPr>
         <w:t xml:space="preserve"> </w:t>
       </w:r>
-      <w:proofErr w:type="gramStart"/>
-      <w:r>
-        <w:rPr>
-          <w:sz w:val="24"/>
-          <w:szCs w:val="24"/>
-        </w:rPr>
-        <w:t>Главная</w:t>
-      </w:r>
-      <w:proofErr w:type="gramEnd"/>
-      <w:r>
-        <w:rPr>
-          <w:sz w:val="24"/>
-          <w:szCs w:val="24"/>
-        </w:rPr>
-        <w:t xml:space="preserve"> </w:t>
-      </w:r>
       <w:r>
         <w:rPr>
           <w:sz w:val="24"/>
@@ -1230,24 +621,27 @@
           <w:sz w:val="24"/>
           <w:szCs w:val="24"/>
         </w:rPr>
-        <w:t>страница на ноутбуке</w:t>
-      </w:r>
-    </w:p>
-    <w:p>
-      <w:pPr>
-        <w:spacing w:after="0"/>
-        <w:jc w:val="center"/>
-      </w:pPr>
-      <w:r>
-        <w:rPr>
-          <w:noProof/>
-          <w:lang w:eastAsia="ru-RU"/>
-        </w:rPr>
+        <w:t xml:space="preserve">код </w:t>
+      </w:r>
+      <w:r>
+        <w:rPr>
+          <w:sz w:val="24"/>
+          <w:szCs w:val="24"/>
+        </w:rPr>
+        <w:t>страницы «Запасы полуфабрикатов»</w:t>
+      </w:r>
+    </w:p>
+    <w:p>
+      <w:pPr>
+        <w:spacing w:after="0" w:line="360" w:lineRule="auto"/>
+        <w:jc w:val="center"/>
+      </w:pPr>
+      <w:r>
         <w:drawing>
-          <wp:inline distT="0" distB="0" distL="0" distR="0" wp14:anchorId="548CF956" wp14:editId="3F464663">
-            <wp:extent cx="5940425" cy="2885297"/>
+          <wp:inline distT="0" distB="0" distL="0" distR="0" wp14:anchorId="12ED0869" wp14:editId="3A5BDFBD">
+            <wp:extent cx="5940425" cy="3719740"/>
             <wp:effectExtent l="0" t="0" r="3175" b="0"/>
-            <wp:docPr id="92" name="Рисунок 92"/>
+            <wp:docPr id="2" name="Рисунок 2"/>
             <wp:cNvGraphicFramePr>
               <a:graphicFrameLocks xmlns:a="http://schemas.openxmlformats.org/drawingml/2006/main" noChangeAspect="1"/>
             </wp:cNvGraphicFramePr>
@@ -1267,7 +661,7 @@
                   <pic:spPr>
                     <a:xfrm>
                       <a:off x="0" y="0"/>
-                      <a:ext cx="5940425" cy="2885297"/>
+                      <a:ext cx="5940425" cy="3719740"/>
                     </a:xfrm>
                     <a:prstGeom prst="rect">
                       <a:avLst/>
@@ -1282,6 +676,7 @@
     </w:p>
     <w:p>
       <w:pPr>
+        <w:spacing w:before="160" w:line="240" w:lineRule="auto"/>
         <w:jc w:val="center"/>
         <w:rPr>
           <w:sz w:val="24"/>
@@ -1300,21 +695,7 @@
           <w:sz w:val="24"/>
           <w:szCs w:val="24"/>
         </w:rPr>
-        <w:t>8</w:t>
-      </w:r>
-      <w:r>
-        <w:rPr>
-          <w:sz w:val="24"/>
-          <w:szCs w:val="24"/>
-        </w:rPr>
-        <w:t>4</w:t>
-      </w:r>
-      <w:r>
-        <w:rPr>
-          <w:sz w:val="24"/>
-          <w:szCs w:val="24"/>
-        </w:rPr>
-        <w:t xml:space="preserve"> </w:t>
+        <w:t xml:space="preserve">2 </w:t>
       </w:r>
       <w:r>
         <w:rPr>
@@ -1350,44 +731,27 @@
           <w:sz w:val="24"/>
           <w:szCs w:val="24"/>
         </w:rPr>
-        <w:t>страница «</w:t>
-      </w:r>
-      <w:r>
-        <w:rPr>
-          <w:sz w:val="24"/>
-          <w:szCs w:val="24"/>
-        </w:rPr>
-        <w:t>Запасы полуфабрикатов</w:t>
-      </w:r>
-      <w:r>
-        <w:rPr>
-          <w:sz w:val="24"/>
-          <w:szCs w:val="24"/>
-        </w:rPr>
-        <w:t>» на ноутбуке</w:t>
-      </w:r>
-    </w:p>
-    <w:p>
-      <w:pPr>
-        <w:jc w:val="center"/>
-        <w:rPr>
-          <w:sz w:val="24"/>
-          <w:szCs w:val="24"/>
-        </w:rPr>
-      </w:pPr>
-      <w:r>
-        <w:rPr>
-          <w:noProof/>
-          <w:sz w:val="24"/>
-          <w:szCs w:val="24"/>
-          <w:lang w:eastAsia="ru-RU"/>
-        </w:rPr>
+        <w:t xml:space="preserve">код </w:t>
+      </w:r>
+      <w:r>
+        <w:rPr>
+          <w:sz w:val="24"/>
+          <w:szCs w:val="24"/>
+        </w:rPr>
+        <w:t>страницы «Запасы полуфабрикатов»</w:t>
+      </w:r>
+    </w:p>
+    <w:p>
+      <w:pPr>
+        <w:spacing w:before="160" w:after="0" w:line="360" w:lineRule="auto"/>
+      </w:pPr>
+      <w:r>
         <w:lastRenderedPageBreak/>
         <w:drawing>
-          <wp:inline distT="0" distB="0" distL="0" distR="0" wp14:anchorId="06071E42" wp14:editId="5A2078BB">
-            <wp:extent cx="5940425" cy="2881005"/>
+          <wp:inline distT="0" distB="0" distL="0" distR="0" wp14:anchorId="3A032484" wp14:editId="4AD93634">
+            <wp:extent cx="5940425" cy="3723418"/>
             <wp:effectExtent l="0" t="0" r="3175" b="0"/>
-            <wp:docPr id="93" name="Рисунок 93"/>
+            <wp:docPr id="3" name="Рисунок 3"/>
             <wp:cNvGraphicFramePr>
               <a:graphicFrameLocks xmlns:a="http://schemas.openxmlformats.org/drawingml/2006/main" noChangeAspect="1"/>
             </wp:cNvGraphicFramePr>
@@ -1407,7 +771,7 @@
                   <pic:spPr>
                     <a:xfrm>
                       <a:off x="0" y="0"/>
-                      <a:ext cx="5940425" cy="2881005"/>
+                      <a:ext cx="5940425" cy="3723418"/>
                     </a:xfrm>
                     <a:prstGeom prst="rect">
                       <a:avLst/>
@@ -1422,6 +786,7 @@
     </w:p>
     <w:p>
       <w:pPr>
+        <w:spacing w:before="160" w:line="240" w:lineRule="auto"/>
         <w:jc w:val="center"/>
         <w:rPr>
           <w:sz w:val="24"/>
@@ -1440,21 +805,7 @@
           <w:sz w:val="24"/>
           <w:szCs w:val="24"/>
         </w:rPr>
-        <w:t>8</w:t>
-      </w:r>
-      <w:r>
-        <w:rPr>
-          <w:sz w:val="24"/>
-          <w:szCs w:val="24"/>
-        </w:rPr>
-        <w:t>5</w:t>
-      </w:r>
-      <w:r>
-        <w:rPr>
-          <w:sz w:val="24"/>
-          <w:szCs w:val="24"/>
-        </w:rPr>
-        <w:t xml:space="preserve"> </w:t>
+        <w:t xml:space="preserve">3 </w:t>
       </w:r>
       <w:r>
         <w:rPr>
@@ -1490,37 +841,26 @@
           <w:sz w:val="24"/>
           <w:szCs w:val="24"/>
         </w:rPr>
-        <w:t>страница «</w:t>
-      </w:r>
-      <w:r>
-        <w:rPr>
-          <w:sz w:val="24"/>
-          <w:szCs w:val="24"/>
-        </w:rPr>
-        <w:t>Запасы полуфабрикатов</w:t>
-      </w:r>
-      <w:r>
-        <w:rPr>
-          <w:sz w:val="24"/>
-          <w:szCs w:val="24"/>
-        </w:rPr>
-        <w:t>» на ноутбуке</w:t>
-      </w:r>
-    </w:p>
-    <w:p>
-      <w:pPr>
-        <w:jc w:val="center"/>
-      </w:pPr>
-      <w:r>
-        <w:rPr>
-          <w:noProof/>
-          <w:lang w:eastAsia="ru-RU"/>
-        </w:rPr>
+        <w:t xml:space="preserve">код </w:t>
+      </w:r>
+      <w:r>
+        <w:rPr>
+          <w:sz w:val="24"/>
+          <w:szCs w:val="24"/>
+        </w:rPr>
+        <w:t>страницы «Запасы полуфабрикатов»</w:t>
+      </w:r>
+    </w:p>
+    <w:p>
+      <w:pPr>
+        <w:spacing w:before="160" w:after="0" w:line="360" w:lineRule="auto"/>
+      </w:pPr>
+      <w:r>
         <w:drawing>
-          <wp:inline distT="0" distB="0" distL="0" distR="0" wp14:anchorId="2AC484F6" wp14:editId="502DA1D7">
-            <wp:extent cx="5940425" cy="2871808"/>
-            <wp:effectExtent l="0" t="0" r="3175" b="5080"/>
-            <wp:docPr id="94" name="Рисунок 94"/>
+          <wp:inline distT="0" distB="0" distL="0" distR="0" wp14:anchorId="1DC1C76F" wp14:editId="5C22BCF0">
+            <wp:extent cx="5940425" cy="3710543"/>
+            <wp:effectExtent l="0" t="0" r="3175" b="4445"/>
+            <wp:docPr id="4" name="Рисунок 4"/>
             <wp:cNvGraphicFramePr>
               <a:graphicFrameLocks xmlns:a="http://schemas.openxmlformats.org/drawingml/2006/main" noChangeAspect="1"/>
             </wp:cNvGraphicFramePr>
@@ -1540,7 +880,7 @@
                   <pic:spPr>
                     <a:xfrm>
                       <a:off x="0" y="0"/>
-                      <a:ext cx="5940425" cy="2871808"/>
+                      <a:ext cx="5940425" cy="3710543"/>
                     </a:xfrm>
                     <a:prstGeom prst="rect">
                       <a:avLst/>
@@ -1555,6 +895,7 @@
     </w:p>
     <w:p>
       <w:pPr>
+        <w:spacing w:before="160" w:line="240" w:lineRule="auto"/>
         <w:jc w:val="center"/>
         <w:rPr>
           <w:sz w:val="24"/>
@@ -1573,21 +914,7 @@
           <w:sz w:val="24"/>
           <w:szCs w:val="24"/>
         </w:rPr>
-        <w:t>8</w:t>
-      </w:r>
-      <w:r>
-        <w:rPr>
-          <w:sz w:val="24"/>
-          <w:szCs w:val="24"/>
-        </w:rPr>
-        <w:t>6</w:t>
-      </w:r>
-      <w:r>
-        <w:rPr>
-          <w:sz w:val="24"/>
-          <w:szCs w:val="24"/>
-        </w:rPr>
-        <w:t xml:space="preserve"> </w:t>
+        <w:t xml:space="preserve">4 </w:t>
       </w:r>
       <w:r>
         <w:rPr>
@@ -1623,38 +950,27 @@
           <w:sz w:val="24"/>
           <w:szCs w:val="24"/>
         </w:rPr>
-        <w:t>страница «</w:t>
-      </w:r>
-      <w:r>
-        <w:rPr>
-          <w:sz w:val="24"/>
-          <w:szCs w:val="24"/>
-        </w:rPr>
-        <w:t>Управление движением полуфабрикатов</w:t>
-      </w:r>
-      <w:r>
-        <w:rPr>
-          <w:sz w:val="24"/>
-          <w:szCs w:val="24"/>
-        </w:rPr>
-        <w:t>» на ноутбуке</w:t>
-      </w:r>
-    </w:p>
-    <w:p>
-      <w:pPr>
-        <w:jc w:val="center"/>
-      </w:pPr>
-      <w:r>
-        <w:rPr>
-          <w:noProof/>
-          <w:lang w:eastAsia="ru-RU"/>
-        </w:rPr>
+        <w:t xml:space="preserve">код </w:t>
+      </w:r>
+      <w:r>
+        <w:rPr>
+          <w:sz w:val="24"/>
+          <w:szCs w:val="24"/>
+        </w:rPr>
+        <w:t>страницы «Запасы полуфабрикатов»</w:t>
+      </w:r>
+    </w:p>
+    <w:p>
+      <w:pPr>
+        <w:spacing w:before="160" w:after="0" w:line="360" w:lineRule="auto"/>
+      </w:pPr>
+      <w:r>
         <w:lastRenderedPageBreak/>
         <w:drawing>
-          <wp:inline distT="0" distB="0" distL="0" distR="0" wp14:anchorId="01A69218" wp14:editId="6E3F6627">
-            <wp:extent cx="5940425" cy="2885910"/>
+          <wp:inline distT="0" distB="0" distL="0" distR="0" wp14:anchorId="59218C2F" wp14:editId="30C21494">
+            <wp:extent cx="5940425" cy="3723418"/>
             <wp:effectExtent l="0" t="0" r="3175" b="0"/>
-            <wp:docPr id="95" name="Рисунок 95"/>
+            <wp:docPr id="5" name="Рисунок 5"/>
             <wp:cNvGraphicFramePr>
               <a:graphicFrameLocks xmlns:a="http://schemas.openxmlformats.org/drawingml/2006/main" noChangeAspect="1"/>
             </wp:cNvGraphicFramePr>
@@ -1674,7 +990,7 @@
                   <pic:spPr>
                     <a:xfrm>
                       <a:off x="0" y="0"/>
-                      <a:ext cx="5940425" cy="2885910"/>
+                      <a:ext cx="5940425" cy="3723418"/>
                     </a:xfrm>
                     <a:prstGeom prst="rect">
                       <a:avLst/>
@@ -1689,6 +1005,7 @@
     </w:p>
     <w:p>
       <w:pPr>
+        <w:spacing w:before="160" w:line="240" w:lineRule="auto"/>
         <w:jc w:val="center"/>
         <w:rPr>
           <w:sz w:val="24"/>
@@ -1707,21 +1024,7 @@
           <w:sz w:val="24"/>
           <w:szCs w:val="24"/>
         </w:rPr>
-        <w:t>8</w:t>
-      </w:r>
-      <w:r>
-        <w:rPr>
-          <w:sz w:val="24"/>
-          <w:szCs w:val="24"/>
-        </w:rPr>
-        <w:t>7</w:t>
-      </w:r>
-      <w:r>
-        <w:rPr>
-          <w:sz w:val="24"/>
-          <w:szCs w:val="24"/>
-        </w:rPr>
-        <w:t xml:space="preserve"> </w:t>
+        <w:t xml:space="preserve">5 </w:t>
       </w:r>
       <w:r>
         <w:rPr>
@@ -1757,42 +1060,26 @@
           <w:sz w:val="24"/>
           <w:szCs w:val="24"/>
         </w:rPr>
-        <w:t>страница «</w:t>
-      </w:r>
-      <w:r>
-        <w:rPr>
-          <w:sz w:val="24"/>
-          <w:szCs w:val="24"/>
-        </w:rPr>
-        <w:t>Управление движением полуфабрикатов</w:t>
-      </w:r>
-      <w:r>
-        <w:rPr>
-          <w:sz w:val="24"/>
-          <w:szCs w:val="24"/>
-        </w:rPr>
-        <w:t>» на ноутбуке</w:t>
-      </w:r>
-    </w:p>
-    <w:p>
-      <w:pPr>
-        <w:rPr>
-          <w:sz w:val="24"/>
-          <w:szCs w:val="24"/>
-        </w:rPr>
-      </w:pPr>
-      <w:r>
-        <w:rPr>
-          <w:noProof/>
-          <w:sz w:val="24"/>
-          <w:szCs w:val="24"/>
-          <w:lang w:eastAsia="ru-RU"/>
-        </w:rPr>
+        <w:t xml:space="preserve">код </w:t>
+      </w:r>
+      <w:r>
+        <w:rPr>
+          <w:sz w:val="24"/>
+          <w:szCs w:val="24"/>
+        </w:rPr>
+        <w:t>страницы «Запасы полуфабрикатов»</w:t>
+      </w:r>
+    </w:p>
+    <w:p>
+      <w:pPr>
+        <w:spacing w:before="160" w:after="0" w:line="360" w:lineRule="auto"/>
+      </w:pPr>
+      <w:r>
         <w:drawing>
-          <wp:inline distT="0" distB="0" distL="0" distR="0" wp14:anchorId="113ED24B" wp14:editId="32164A75">
-            <wp:extent cx="5940425" cy="2488614"/>
-            <wp:effectExtent l="0" t="0" r="3175" b="6985"/>
-            <wp:docPr id="96" name="Рисунок 96"/>
+          <wp:inline distT="0" distB="0" distL="0" distR="0" wp14:anchorId="20BEBE2A" wp14:editId="15F2D3EE">
+            <wp:extent cx="5940425" cy="3780438"/>
+            <wp:effectExtent l="0" t="0" r="3175" b="0"/>
+            <wp:docPr id="6" name="Рисунок 6"/>
             <wp:cNvGraphicFramePr>
               <a:graphicFrameLocks xmlns:a="http://schemas.openxmlformats.org/drawingml/2006/main" noChangeAspect="1"/>
             </wp:cNvGraphicFramePr>
@@ -1812,7 +1099,7 @@
                   <pic:spPr>
                     <a:xfrm>
                       <a:off x="0" y="0"/>
-                      <a:ext cx="5940425" cy="2488614"/>
+                      <a:ext cx="5940425" cy="3780438"/>
                     </a:xfrm>
                     <a:prstGeom prst="rect">
                       <a:avLst/>
@@ -1827,6 +1114,7 @@
     </w:p>
     <w:p>
       <w:pPr>
+        <w:spacing w:before="160" w:line="240" w:lineRule="auto"/>
         <w:jc w:val="center"/>
         <w:rPr>
           <w:sz w:val="24"/>
@@ -1845,14 +1133,7 @@
           <w:sz w:val="24"/>
           <w:szCs w:val="24"/>
         </w:rPr>
-        <w:t>8</w:t>
-      </w:r>
-      <w:r>
-        <w:rPr>
-          <w:sz w:val="24"/>
-          <w:szCs w:val="24"/>
-        </w:rPr>
-        <w:t xml:space="preserve">8 </w:t>
+        <w:t xml:space="preserve">6 </w:t>
       </w:r>
       <w:r>
         <w:rPr>
@@ -1888,39 +1169,56 @@
           <w:sz w:val="24"/>
           <w:szCs w:val="24"/>
         </w:rPr>
-        <w:t>страница «История перемещений» на ноутбуке</w:t>
-      </w:r>
-    </w:p>
-    <w:p>
-      <w:pPr>
-        <w:jc w:val="center"/>
-        <w:rPr>
-          <w:sz w:val="24"/>
-          <w:szCs w:val="24"/>
-        </w:rPr>
-      </w:pPr>
-    </w:p>
-    <w:p>
-      <w:pPr>
-        <w:jc w:val="center"/>
-        <w:rPr>
-          <w:sz w:val="24"/>
-          <w:szCs w:val="24"/>
-        </w:rPr>
-      </w:pPr>
-      <w:r>
-        <w:rPr>
-          <w:noProof/>
-          <w:sz w:val="24"/>
-          <w:szCs w:val="24"/>
-          <w:lang w:eastAsia="ru-RU"/>
+        <w:t xml:space="preserve">код </w:t>
+      </w:r>
+      <w:r>
+        <w:rPr>
+          <w:sz w:val="24"/>
+          <w:szCs w:val="24"/>
+        </w:rPr>
+        <w:t>страницы «Запасы полуфабрикатов»</w:t>
+      </w:r>
+    </w:p>
+    <w:p>
+      <w:pPr>
+        <w:spacing w:before="160" w:line="240" w:lineRule="auto"/>
+        <w:jc w:val="center"/>
+        <w:rPr>
+          <w:sz w:val="24"/>
+          <w:szCs w:val="24"/>
+        </w:rPr>
+      </w:pPr>
+    </w:p>
+    <w:p>
+      <w:pPr>
+        <w:spacing w:before="160" w:line="240" w:lineRule="auto"/>
+        <w:jc w:val="center"/>
+        <w:rPr>
+          <w:sz w:val="24"/>
+          <w:szCs w:val="24"/>
+        </w:rPr>
+      </w:pPr>
+    </w:p>
+    <w:p>
+      <w:pPr>
+        <w:spacing w:before="160" w:line="240" w:lineRule="auto"/>
+        <w:jc w:val="center"/>
+        <w:rPr>
+          <w:sz w:val="24"/>
+          <w:szCs w:val="24"/>
+        </w:rPr>
+      </w:pPr>
+      <w:r>
+        <w:rPr>
+          <w:sz w:val="24"/>
+          <w:szCs w:val="24"/>
         </w:rPr>
         <w:lastRenderedPageBreak/>
         <w:drawing>
-          <wp:inline distT="0" distB="0" distL="0" distR="0" wp14:anchorId="1C3341B9" wp14:editId="756D1A2A">
-            <wp:extent cx="5940425" cy="2870582"/>
-            <wp:effectExtent l="0" t="0" r="3175" b="6350"/>
-            <wp:docPr id="97" name="Рисунок 97"/>
+          <wp:inline distT="0" distB="0" distL="0" distR="0" wp14:anchorId="6DF6FEC2" wp14:editId="11FFC7A0">
+            <wp:extent cx="5940425" cy="3547456"/>
+            <wp:effectExtent l="0" t="0" r="3175" b="0"/>
+            <wp:docPr id="18" name="Рисунок 18"/>
             <wp:cNvGraphicFramePr>
               <a:graphicFrameLocks xmlns:a="http://schemas.openxmlformats.org/drawingml/2006/main" noChangeAspect="1"/>
             </wp:cNvGraphicFramePr>
@@ -1940,7 +1238,7 @@
                   <pic:spPr>
                     <a:xfrm>
                       <a:off x="0" y="0"/>
-                      <a:ext cx="5940425" cy="2870582"/>
+                      <a:ext cx="5940425" cy="3547456"/>
                     </a:xfrm>
                     <a:prstGeom prst="rect">
                       <a:avLst/>
@@ -1955,39 +1253,19 @@
     </w:p>
     <w:p>
       <w:pPr>
-        <w:jc w:val="center"/>
-        <w:rPr>
-          <w:sz w:val="24"/>
-          <w:szCs w:val="24"/>
-        </w:rPr>
-      </w:pPr>
-      <w:r>
-        <w:rPr>
-          <w:sz w:val="24"/>
-          <w:szCs w:val="24"/>
-        </w:rPr>
-        <w:t xml:space="preserve">Рисунок </w:t>
-      </w:r>
-      <w:r>
-        <w:rPr>
-          <w:sz w:val="24"/>
-          <w:szCs w:val="24"/>
-        </w:rPr>
-        <w:t>8</w:t>
-      </w:r>
-      <w:r>
-        <w:rPr>
-          <w:sz w:val="24"/>
-          <w:szCs w:val="24"/>
-        </w:rPr>
-        <w:t>9</w:t>
-      </w:r>
-      <w:r>
-        <w:rPr>
-          <w:sz w:val="24"/>
-          <w:szCs w:val="24"/>
-        </w:rPr>
-        <w:t xml:space="preserve"> </w:t>
+        <w:spacing w:before="160" w:line="240" w:lineRule="auto"/>
+        <w:jc w:val="center"/>
+        <w:rPr>
+          <w:sz w:val="24"/>
+          <w:szCs w:val="24"/>
+        </w:rPr>
+      </w:pPr>
+      <w:r>
+        <w:rPr>
+          <w:sz w:val="24"/>
+          <w:szCs w:val="24"/>
+        </w:rPr>
+        <w:t xml:space="preserve">Рисунок 7 </w:t>
       </w:r>
       <w:r>
         <w:rPr>
@@ -2009,6 +1287,28 @@
           <w:szCs w:val="24"/>
           <w:lang w:val="en-US"/>
         </w:rPr>
+        <w:t>Java</w:t>
+      </w:r>
+      <w:r>
+        <w:rPr>
+          <w:sz w:val="24"/>
+          <w:szCs w:val="24"/>
+        </w:rPr>
+        <w:t>–</w:t>
+      </w:r>
+      <w:r>
+        <w:rPr>
+          <w:sz w:val="24"/>
+          <w:szCs w:val="24"/>
+        </w:rPr>
+        <w:t xml:space="preserve">скрипт для отображения изменения на </w:t>
+      </w:r>
+      <w:r>
+        <w:rPr>
+          <w:sz w:val="24"/>
+          <w:szCs w:val="24"/>
+          <w:lang w:val="en-US"/>
+        </w:rPr>
         <w:t>HTML</w:t>
       </w:r>
       <w:r>
@@ -2023,43 +1323,43 @@
           <w:sz w:val="24"/>
           <w:szCs w:val="24"/>
         </w:rPr>
-        <w:t>страница «</w:t>
-      </w:r>
-      <w:r>
-        <w:rPr>
-          <w:sz w:val="24"/>
-          <w:szCs w:val="24"/>
-        </w:rPr>
-        <w:t>Контроль качества</w:t>
-      </w:r>
-      <w:r>
-        <w:rPr>
-          <w:sz w:val="24"/>
-          <w:szCs w:val="24"/>
-        </w:rPr>
-        <w:t>» на ноутбуке</w:t>
-      </w:r>
-    </w:p>
-    <w:p>
-      <w:pPr>
-        <w:jc w:val="center"/>
-        <w:rPr>
-          <w:sz w:val="24"/>
-          <w:szCs w:val="24"/>
-        </w:rPr>
-      </w:pPr>
-      <w:r>
-        <w:rPr>
-          <w:noProof/>
-          <w:sz w:val="24"/>
-          <w:szCs w:val="24"/>
-          <w:lang w:eastAsia="ru-RU"/>
+        <w:t xml:space="preserve">странице и сохранения данных из таблицы в файл </w:t>
+      </w:r>
+      <w:r>
+        <w:rPr>
+          <w:sz w:val="24"/>
+          <w:szCs w:val="24"/>
+        </w:rPr>
+        <w:t>.</w:t>
+      </w:r>
+      <w:r>
+        <w:rPr>
+          <w:sz w:val="24"/>
+          <w:szCs w:val="24"/>
+          <w:lang w:val="en-US"/>
+        </w:rPr>
+        <w:t>txt</w:t>
+      </w:r>
+    </w:p>
+    <w:p>
+      <w:pPr>
+        <w:spacing w:before="160" w:line="240" w:lineRule="auto"/>
+        <w:jc w:val="center"/>
+        <w:rPr>
+          <w:sz w:val="24"/>
+          <w:szCs w:val="24"/>
+        </w:rPr>
+      </w:pPr>
+      <w:r>
+        <w:rPr>
+          <w:sz w:val="24"/>
+          <w:szCs w:val="24"/>
         </w:rPr>
         <w:drawing>
-          <wp:inline distT="0" distB="0" distL="0" distR="0" wp14:anchorId="7591B3CB" wp14:editId="71AB5A5F">
-            <wp:extent cx="5940425" cy="2895106"/>
-            <wp:effectExtent l="0" t="0" r="3175" b="635"/>
-            <wp:docPr id="98" name="Рисунок 98"/>
+          <wp:inline distT="0" distB="0" distL="0" distR="0" wp14:anchorId="33C7AC53" wp14:editId="5DEF0C03">
+            <wp:extent cx="5940425" cy="3687858"/>
+            <wp:effectExtent l="0" t="0" r="3175" b="8255"/>
+            <wp:docPr id="19" name="Рисунок 19"/>
             <wp:cNvGraphicFramePr>
               <a:graphicFrameLocks xmlns:a="http://schemas.openxmlformats.org/drawingml/2006/main" noChangeAspect="1"/>
             </wp:cNvGraphicFramePr>
@@ -2079,7 +1379,7 @@
                   <pic:spPr>
                     <a:xfrm>
                       <a:off x="0" y="0"/>
-                      <a:ext cx="5940425" cy="2895106"/>
+                      <a:ext cx="5940425" cy="3687858"/>
                     </a:xfrm>
                     <a:prstGeom prst="rect">
                       <a:avLst/>
@@ -2094,6 +1394,7 @@
     </w:p>
     <w:p>
       <w:pPr>
+        <w:spacing w:before="160" w:line="240" w:lineRule="auto"/>
         <w:jc w:val="center"/>
         <w:rPr>
           <w:sz w:val="24"/>
@@ -2112,14 +1413,7 @@
           <w:sz w:val="24"/>
           <w:szCs w:val="24"/>
         </w:rPr>
-        <w:t>9</w:t>
-      </w:r>
-      <w:r>
-        <w:rPr>
-          <w:sz w:val="24"/>
-          <w:szCs w:val="24"/>
-        </w:rPr>
-        <w:t>0</w:t>
+        <w:t>8</w:t>
       </w:r>
       <w:r>
         <w:rPr>
@@ -2148,6 +1442,28 @@
           <w:szCs w:val="24"/>
           <w:lang w:val="en-US"/>
         </w:rPr>
+        <w:t>Java</w:t>
+      </w:r>
+      <w:r>
+        <w:rPr>
+          <w:sz w:val="24"/>
+          <w:szCs w:val="24"/>
+        </w:rPr>
+        <w:t>–</w:t>
+      </w:r>
+      <w:r>
+        <w:rPr>
+          <w:sz w:val="24"/>
+          <w:szCs w:val="24"/>
+        </w:rPr>
+        <w:t xml:space="preserve">скрипт для отображения изменения на </w:t>
+      </w:r>
+      <w:r>
+        <w:rPr>
+          <w:sz w:val="24"/>
+          <w:szCs w:val="24"/>
+          <w:lang w:val="en-US"/>
+        </w:rPr>
         <w:t>HTML</w:t>
       </w:r>
       <w:r>
@@ -2162,43 +1478,55 @@
           <w:sz w:val="24"/>
           <w:szCs w:val="24"/>
         </w:rPr>
-        <w:t>страница «</w:t>
-      </w:r>
-      <w:r>
-        <w:rPr>
-          <w:sz w:val="24"/>
-          <w:szCs w:val="24"/>
-        </w:rPr>
-        <w:t>Контроль качества</w:t>
-      </w:r>
-      <w:r>
-        <w:rPr>
-          <w:sz w:val="24"/>
-          <w:szCs w:val="24"/>
-        </w:rPr>
-        <w:t>» на ноутбуке</w:t>
-      </w:r>
-    </w:p>
-    <w:p>
-      <w:pPr>
-        <w:jc w:val="center"/>
-        <w:rPr>
-          <w:sz w:val="24"/>
-          <w:szCs w:val="24"/>
-        </w:rPr>
-      </w:pPr>
-      <w:r>
-        <w:rPr>
-          <w:noProof/>
-          <w:sz w:val="24"/>
-          <w:szCs w:val="24"/>
-          <w:lang w:eastAsia="ru-RU"/>
-        </w:rPr>
+        <w:t xml:space="preserve">странице и сохранения данных из таблицы в файл </w:t>
+      </w:r>
+      <w:r>
+        <w:rPr>
+          <w:sz w:val="24"/>
+          <w:szCs w:val="24"/>
+        </w:rPr>
+        <w:t>.</w:t>
+      </w:r>
+      <w:r>
+        <w:rPr>
+          <w:sz w:val="24"/>
+          <w:szCs w:val="24"/>
+          <w:lang w:val="en-US"/>
+        </w:rPr>
+        <w:t>txt</w:t>
+      </w:r>
+    </w:p>
+    <w:p>
+      <w:pPr>
+        <w:spacing w:before="160" w:line="240" w:lineRule="auto"/>
+        <w:jc w:val="center"/>
+        <w:rPr>
+          <w:sz w:val="24"/>
+          <w:szCs w:val="24"/>
+        </w:rPr>
+      </w:pPr>
+    </w:p>
+    <w:p>
+      <w:pPr>
+        <w:spacing w:before="160" w:line="240" w:lineRule="auto"/>
+        <w:jc w:val="center"/>
+        <w:rPr>
+          <w:sz w:val="24"/>
+          <w:szCs w:val="24"/>
+          <w:lang w:val="en-US"/>
+        </w:rPr>
+      </w:pPr>
+      <w:r>
+        <w:rPr>
+          <w:sz w:val="24"/>
+          <w:szCs w:val="24"/>
+        </w:rPr>
+        <w:lastRenderedPageBreak/>
         <w:drawing>
-          <wp:inline distT="0" distB="0" distL="0" distR="0" wp14:anchorId="55B6D071" wp14:editId="61676879">
-            <wp:extent cx="5940425" cy="1896350"/>
-            <wp:effectExtent l="0" t="0" r="3175" b="8890"/>
-            <wp:docPr id="99" name="Рисунок 99"/>
+          <wp:inline distT="0" distB="0" distL="0" distR="0" wp14:anchorId="6B831B24" wp14:editId="64F50DFF">
+            <wp:extent cx="5940425" cy="1035543"/>
+            <wp:effectExtent l="0" t="0" r="3175" b="0"/>
+            <wp:docPr id="20" name="Рисунок 20"/>
             <wp:cNvGraphicFramePr>
               <a:graphicFrameLocks xmlns:a="http://schemas.openxmlformats.org/drawingml/2006/main" noChangeAspect="1"/>
             </wp:cNvGraphicFramePr>
@@ -2218,7 +1546,7 @@
                   <pic:spPr>
                     <a:xfrm>
                       <a:off x="0" y="0"/>
-                      <a:ext cx="5940425" cy="1896350"/>
+                      <a:ext cx="5940425" cy="1035543"/>
                     </a:xfrm>
                     <a:prstGeom prst="rect">
                       <a:avLst/>
@@ -2233,6 +1561,7 @@
     </w:p>
     <w:p>
       <w:pPr>
+        <w:spacing w:before="160" w:line="240" w:lineRule="auto"/>
         <w:jc w:val="center"/>
         <w:rPr>
           <w:sz w:val="24"/>
@@ -2258,13 +1587,6 @@
           <w:sz w:val="24"/>
           <w:szCs w:val="24"/>
         </w:rPr>
-        <w:t>1</w:t>
-      </w:r>
-      <w:r>
-        <w:rPr>
-          <w:sz w:val="24"/>
-          <w:szCs w:val="24"/>
-        </w:rPr>
         <w:t xml:space="preserve"> </w:t>
       </w:r>
       <w:r>
@@ -2287,6 +1609,28 @@
           <w:szCs w:val="24"/>
           <w:lang w:val="en-US"/>
         </w:rPr>
+        <w:t>Java</w:t>
+      </w:r>
+      <w:r>
+        <w:rPr>
+          <w:sz w:val="24"/>
+          <w:szCs w:val="24"/>
+        </w:rPr>
+        <w:t>–</w:t>
+      </w:r>
+      <w:r>
+        <w:rPr>
+          <w:sz w:val="24"/>
+          <w:szCs w:val="24"/>
+        </w:rPr>
+        <w:t xml:space="preserve">скрипт для отображения изменения на </w:t>
+      </w:r>
+      <w:r>
+        <w:rPr>
+          <w:sz w:val="24"/>
+          <w:szCs w:val="24"/>
+          <w:lang w:val="en-US"/>
+        </w:rPr>
         <w:t>HTML</w:t>
       </w:r>
       <w:r>
@@ -2301,53 +1645,34 @@
           <w:sz w:val="24"/>
           <w:szCs w:val="24"/>
         </w:rPr>
-        <w:t>страница «</w:t>
-      </w:r>
-      <w:r>
-        <w:rPr>
-          <w:sz w:val="24"/>
-          <w:szCs w:val="24"/>
-        </w:rPr>
-        <w:t>История анализов</w:t>
-      </w:r>
-      <w:r>
-        <w:rPr>
-          <w:sz w:val="24"/>
-          <w:szCs w:val="24"/>
-        </w:rPr>
-        <w:t>» на ноутбуке</w:t>
-      </w:r>
-    </w:p>
-    <w:p>
-      <w:pPr>
-        <w:jc w:val="center"/>
-        <w:rPr>
-          <w:sz w:val="24"/>
-          <w:szCs w:val="24"/>
-        </w:rPr>
-      </w:pPr>
-    </w:p>
-    <w:p>
-      <w:pPr>
-        <w:jc w:val="center"/>
-        <w:rPr>
-          <w:sz w:val="24"/>
-          <w:szCs w:val="24"/>
-        </w:rPr>
-      </w:pPr>
-      <w:r>
-        <w:rPr>
-          <w:noProof/>
-          <w:sz w:val="24"/>
-          <w:szCs w:val="24"/>
-          <w:lang w:eastAsia="ru-RU"/>
-        </w:rPr>
-        <w:lastRenderedPageBreak/>
+        <w:t xml:space="preserve">странице и сохранения данных из таблицы в файл </w:t>
+      </w:r>
+      <w:r>
+        <w:rPr>
+          <w:sz w:val="24"/>
+          <w:szCs w:val="24"/>
+        </w:rPr>
+        <w:t>.</w:t>
+      </w:r>
+      <w:r>
+        <w:rPr>
+          <w:sz w:val="24"/>
+          <w:szCs w:val="24"/>
+          <w:lang w:val="en-US"/>
+        </w:rPr>
+        <w:t>txt</w:t>
+      </w:r>
+    </w:p>
+    <w:p>
+      <w:pPr>
+        <w:spacing w:before="160" w:after="0" w:line="360" w:lineRule="auto"/>
+      </w:pPr>
+      <w:r>
         <w:drawing>
-          <wp:inline distT="0" distB="0" distL="0" distR="0" wp14:anchorId="571FD999" wp14:editId="7BEBB525">
-            <wp:extent cx="5940425" cy="2208423"/>
-            <wp:effectExtent l="0" t="0" r="3175" b="1905"/>
-            <wp:docPr id="100" name="Рисунок 100"/>
+          <wp:inline distT="0" distB="0" distL="0" distR="0" wp14:anchorId="56D75BA4" wp14:editId="2AB86DDA">
+            <wp:extent cx="5940425" cy="3733841"/>
+            <wp:effectExtent l="0" t="0" r="3175" b="0"/>
+            <wp:docPr id="7" name="Рисунок 7"/>
             <wp:cNvGraphicFramePr>
               <a:graphicFrameLocks xmlns:a="http://schemas.openxmlformats.org/drawingml/2006/main" noChangeAspect="1"/>
             </wp:cNvGraphicFramePr>
@@ -2367,7 +1692,7 @@
                   <pic:spPr>
                     <a:xfrm>
                       <a:off x="0" y="0"/>
-                      <a:ext cx="5940425" cy="2208423"/>
+                      <a:ext cx="5940425" cy="3733841"/>
                     </a:xfrm>
                     <a:prstGeom prst="rect">
                       <a:avLst/>
@@ -2382,6 +1707,7 @@
     </w:p>
     <w:p>
       <w:pPr>
+        <w:spacing w:before="160" w:line="240" w:lineRule="auto"/>
         <w:jc w:val="center"/>
         <w:rPr>
           <w:sz w:val="24"/>
@@ -2400,14 +1726,14 @@
           <w:sz w:val="24"/>
           <w:szCs w:val="24"/>
         </w:rPr>
-        <w:t>9</w:t>
-      </w:r>
-      <w:r>
-        <w:rPr>
-          <w:sz w:val="24"/>
-          <w:szCs w:val="24"/>
-        </w:rPr>
-        <w:t xml:space="preserve">2 </w:t>
+        <w:t>10</w:t>
+      </w:r>
+      <w:r>
+        <w:rPr>
+          <w:sz w:val="24"/>
+          <w:szCs w:val="24"/>
+        </w:rPr>
+        <w:t xml:space="preserve"> </w:t>
       </w:r>
       <w:r>
         <w:rPr>
@@ -2429,57 +1755,41 @@
           <w:szCs w:val="24"/>
           <w:lang w:val="en-US"/>
         </w:rPr>
-        <w:t>HTML</w:t>
-      </w:r>
-      <w:r>
-        <w:rPr>
-          <w:sz w:val="24"/>
-          <w:szCs w:val="24"/>
-        </w:rPr>
-        <w:t>–</w:t>
-      </w:r>
-      <w:r>
-        <w:rPr>
-          <w:sz w:val="24"/>
-          <w:szCs w:val="24"/>
-        </w:rPr>
-        <w:t>страница «</w:t>
-      </w:r>
-      <w:r>
-        <w:rPr>
-          <w:sz w:val="24"/>
-          <w:szCs w:val="24"/>
-        </w:rPr>
-        <w:t>Условия хранения</w:t>
-      </w:r>
-      <w:r>
-        <w:rPr>
-          <w:sz w:val="24"/>
-          <w:szCs w:val="24"/>
-        </w:rPr>
-        <w:t>» на ноутбуке</w:t>
-      </w:r>
-    </w:p>
-    <w:p>
-      <w:pPr>
-        <w:jc w:val="center"/>
-        <w:rPr>
-          <w:sz w:val="24"/>
-          <w:szCs w:val="24"/>
-        </w:rPr>
-      </w:pPr>
-      <w:r>
-        <w:rPr>
-          <w:noProof/>
-          <w:sz w:val="24"/>
-          <w:szCs w:val="24"/>
-          <w:lang w:eastAsia="ru-RU"/>
-        </w:rPr>
+        <w:t>CSS</w:t>
+      </w:r>
+      <w:r>
+        <w:rPr>
+          <w:sz w:val="24"/>
+          <w:szCs w:val="24"/>
+        </w:rPr>
+        <w:t xml:space="preserve"> </w:t>
+      </w:r>
+      <w:r>
+        <w:rPr>
+          <w:sz w:val="24"/>
+          <w:szCs w:val="24"/>
+        </w:rPr>
+        <w:t xml:space="preserve">стили </w:t>
+      </w:r>
+      <w:r>
+        <w:rPr>
+          <w:sz w:val="24"/>
+          <w:szCs w:val="24"/>
+        </w:rPr>
+        <w:t>страницы «Запасы полуфабрикатов»</w:t>
+      </w:r>
+    </w:p>
+    <w:p>
+      <w:pPr>
+        <w:spacing w:before="160" w:after="0" w:line="360" w:lineRule="auto"/>
+      </w:pPr>
+      <w:r>
+        <w:lastRenderedPageBreak/>
         <w:drawing>
-          <wp:inline distT="0" distB="0" distL="0" distR="0" wp14:anchorId="1C91423B" wp14:editId="0BA69998">
-            <wp:extent cx="5940425" cy="2870582"/>
-            <wp:effectExtent l="0" t="0" r="3175" b="6350"/>
-            <wp:docPr id="101" name="Рисунок 101"/>
+          <wp:inline distT="0" distB="0" distL="0" distR="0" wp14:anchorId="4B781A56" wp14:editId="54B7CB26">
+            <wp:extent cx="5940425" cy="3709930"/>
+            <wp:effectExtent l="0" t="0" r="3175" b="5080"/>
+            <wp:docPr id="8" name="Рисунок 8"/>
             <wp:cNvGraphicFramePr>
               <a:graphicFrameLocks xmlns:a="http://schemas.openxmlformats.org/drawingml/2006/main" noChangeAspect="1"/>
             </wp:cNvGraphicFramePr>
@@ -2499,7 +1809,7 @@
                   <pic:spPr>
                     <a:xfrm>
                       <a:off x="0" y="0"/>
-                      <a:ext cx="5940425" cy="2870582"/>
+                      <a:ext cx="5940425" cy="3709930"/>
                     </a:xfrm>
                     <a:prstGeom prst="rect">
                       <a:avLst/>
@@ -2514,6 +1824,7 @@
     </w:p>
     <w:p>
       <w:pPr>
+        <w:spacing w:before="160" w:line="240" w:lineRule="auto"/>
         <w:jc w:val="center"/>
         <w:rPr>
           <w:sz w:val="24"/>
@@ -2532,14 +1843,14 @@
           <w:sz w:val="24"/>
           <w:szCs w:val="24"/>
         </w:rPr>
-        <w:t>9</w:t>
-      </w:r>
-      <w:r>
-        <w:rPr>
-          <w:sz w:val="24"/>
-          <w:szCs w:val="24"/>
-        </w:rPr>
-        <w:t xml:space="preserve">3 </w:t>
+        <w:t>11</w:t>
+      </w:r>
+      <w:r>
+        <w:rPr>
+          <w:sz w:val="24"/>
+          <w:szCs w:val="24"/>
+        </w:rPr>
+        <w:t xml:space="preserve"> </w:t>
       </w:r>
       <w:r>
         <w:rPr>
@@ -2561,57 +1872,48 @@
           <w:szCs w:val="24"/>
           <w:lang w:val="en-US"/>
         </w:rPr>
-        <w:t>HTML</w:t>
-      </w:r>
-      <w:r>
-        <w:rPr>
-          <w:sz w:val="24"/>
-          <w:szCs w:val="24"/>
-        </w:rPr>
-        <w:t>–</w:t>
-      </w:r>
-      <w:r>
-        <w:rPr>
-          <w:sz w:val="24"/>
-          <w:szCs w:val="24"/>
-        </w:rPr>
-        <w:t>страница «</w:t>
-      </w:r>
-      <w:r>
-        <w:rPr>
-          <w:sz w:val="24"/>
-          <w:szCs w:val="24"/>
-        </w:rPr>
-        <w:t>Руководство пользователя</w:t>
-      </w:r>
-      <w:r>
-        <w:rPr>
-          <w:sz w:val="24"/>
-          <w:szCs w:val="24"/>
-        </w:rPr>
-        <w:t>» на ноутбуке</w:t>
-      </w:r>
-    </w:p>
-    <w:p>
-      <w:pPr>
-        <w:jc w:val="center"/>
-        <w:rPr>
-          <w:sz w:val="24"/>
-          <w:szCs w:val="24"/>
-        </w:rPr>
-      </w:pPr>
-      <w:r>
-        <w:rPr>
-          <w:noProof/>
-          <w:sz w:val="24"/>
-          <w:szCs w:val="24"/>
-          <w:lang w:eastAsia="ru-RU"/>
+        <w:t>CSS</w:t>
+      </w:r>
+      <w:r>
+        <w:rPr>
+          <w:sz w:val="24"/>
+          <w:szCs w:val="24"/>
+        </w:rPr>
+        <w:t xml:space="preserve"> </w:t>
+      </w:r>
+      <w:r>
+        <w:rPr>
+          <w:sz w:val="24"/>
+          <w:szCs w:val="24"/>
+        </w:rPr>
+        <w:t xml:space="preserve">стили </w:t>
+      </w:r>
+      <w:r>
+        <w:rPr>
+          <w:sz w:val="24"/>
+          <w:szCs w:val="24"/>
+        </w:rPr>
+        <w:t>страницы «Запасы полуфабрикатов»</w:t>
+      </w:r>
+    </w:p>
+    <w:p>
+      <w:pPr>
+        <w:jc w:val="center"/>
+        <w:rPr>
+          <w:sz w:val="24"/>
+          <w:szCs w:val="24"/>
+        </w:rPr>
+      </w:pPr>
+      <w:r>
+        <w:rPr>
+          <w:sz w:val="24"/>
+          <w:szCs w:val="24"/>
         </w:rPr>
         <w:drawing>
-          <wp:inline distT="0" distB="0" distL="0" distR="0" wp14:anchorId="115F0CA0" wp14:editId="067416A4">
-            <wp:extent cx="5940425" cy="2837474"/>
-            <wp:effectExtent l="0" t="0" r="3175" b="1270"/>
-            <wp:docPr id="102" name="Рисунок 102"/>
+          <wp:inline distT="0" distB="0" distL="0" distR="0" wp14:anchorId="744A455F" wp14:editId="5772E97E">
+            <wp:extent cx="5940425" cy="3708091"/>
+            <wp:effectExtent l="0" t="0" r="3175" b="6985"/>
+            <wp:docPr id="9" name="Рисунок 9"/>
             <wp:cNvGraphicFramePr>
               <a:graphicFrameLocks xmlns:a="http://schemas.openxmlformats.org/drawingml/2006/main" noChangeAspect="1"/>
             </wp:cNvGraphicFramePr>
@@ -2631,7 +1933,7 @@
                   <pic:spPr>
                     <a:xfrm>
                       <a:off x="0" y="0"/>
-                      <a:ext cx="5940425" cy="2837474"/>
+                      <a:ext cx="5940425" cy="3708091"/>
                     </a:xfrm>
                     <a:prstGeom prst="rect">
                       <a:avLst/>
@@ -2664,14 +1966,14 @@
           <w:sz w:val="24"/>
           <w:szCs w:val="24"/>
         </w:rPr>
-        <w:t>9</w:t>
-      </w:r>
-      <w:r>
-        <w:rPr>
-          <w:sz w:val="24"/>
-          <w:szCs w:val="24"/>
-        </w:rPr>
-        <w:t xml:space="preserve">4 </w:t>
+        <w:t>12</w:t>
+      </w:r>
+      <w:r>
+        <w:rPr>
+          <w:sz w:val="24"/>
+          <w:szCs w:val="24"/>
+        </w:rPr>
+        <w:t xml:space="preserve"> </w:t>
       </w:r>
       <w:r>
         <w:rPr>
@@ -2693,57 +1995,42 @@
           <w:szCs w:val="24"/>
           <w:lang w:val="en-US"/>
         </w:rPr>
-        <w:t>HTML</w:t>
-      </w:r>
-      <w:r>
-        <w:rPr>
-          <w:sz w:val="24"/>
-          <w:szCs w:val="24"/>
-        </w:rPr>
-        <w:t>–</w:t>
-      </w:r>
-      <w:r>
-        <w:rPr>
-          <w:sz w:val="24"/>
-          <w:szCs w:val="24"/>
-        </w:rPr>
-        <w:t>страница «</w:t>
-      </w:r>
-      <w:r>
-        <w:rPr>
-          <w:sz w:val="24"/>
-          <w:szCs w:val="24"/>
-        </w:rPr>
-        <w:t>Руководство пользователя</w:t>
-      </w:r>
-      <w:r>
-        <w:rPr>
-          <w:sz w:val="24"/>
-          <w:szCs w:val="24"/>
-        </w:rPr>
-        <w:t>» на ноутбуке</w:t>
-      </w:r>
-    </w:p>
-    <w:p>
-      <w:pPr>
-        <w:jc w:val="center"/>
-        <w:rPr>
-          <w:sz w:val="24"/>
-          <w:szCs w:val="24"/>
-        </w:rPr>
-      </w:pPr>
-      <w:r>
-        <w:rPr>
-          <w:noProof/>
-          <w:lang w:eastAsia="ru-RU"/>
-          <w14:ligatures w14:val="none"/>
+        <w:t>CSS</w:t>
+      </w:r>
+      <w:r>
+        <w:rPr>
+          <w:sz w:val="24"/>
+          <w:szCs w:val="24"/>
+        </w:rPr>
+        <w:t xml:space="preserve"> </w:t>
+      </w:r>
+      <w:r>
+        <w:rPr>
+          <w:sz w:val="24"/>
+          <w:szCs w:val="24"/>
+        </w:rPr>
+        <w:t>стили страницы «Запасы полуфабрикатов»</w:t>
+      </w:r>
+    </w:p>
+    <w:p>
+      <w:pPr>
+        <w:jc w:val="center"/>
+        <w:rPr>
+          <w:sz w:val="24"/>
+          <w:szCs w:val="24"/>
+        </w:rPr>
+      </w:pPr>
+      <w:r>
+        <w:rPr>
+          <w:sz w:val="24"/>
+          <w:szCs w:val="24"/>
         </w:rPr>
         <w:lastRenderedPageBreak/>
         <w:drawing>
-          <wp:inline distT="0" distB="0" distL="0" distR="0" wp14:anchorId="2E95541E" wp14:editId="31C8C1C4">
-            <wp:extent cx="3034145" cy="6573033"/>
-            <wp:effectExtent l="0" t="0" r="0" b="0"/>
-            <wp:docPr id="103" name="Рисунок 103" descr="https://sun9-10.userapi.com/impg/AOlVgKWJUdsJjCeQj32JLwmlnf015GXp8nj8fw/iJkOhT36f_0.jpg?size=997x2160&amp;quality=95&amp;sign=e3e4f0069123ccd8da06de4dc06a5270&amp;type=album"/>
+          <wp:inline distT="0" distB="0" distL="0" distR="0" wp14:anchorId="3C8A52E2" wp14:editId="4E8E70FC">
+            <wp:extent cx="5940425" cy="3716674"/>
+            <wp:effectExtent l="0" t="0" r="3175" b="0"/>
+            <wp:docPr id="10" name="Рисунок 10"/>
             <wp:cNvGraphicFramePr>
               <a:graphicFrameLocks xmlns:a="http://schemas.openxmlformats.org/drawingml/2006/main" noChangeAspect="1"/>
             </wp:cNvGraphicFramePr>
@@ -2751,36 +2038,23 @@
               <a:graphicData uri="http://schemas.openxmlformats.org/drawingml/2006/picture">
                 <pic:pic xmlns:pic="http://schemas.openxmlformats.org/drawingml/2006/picture">
                   <pic:nvPicPr>
-                    <pic:cNvPr id="0" name="Picture 1" descr="https://sun9-10.userapi.com/impg/AOlVgKWJUdsJjCeQj32JLwmlnf015GXp8nj8fw/iJkOhT36f_0.jpg?size=997x2160&amp;quality=95&amp;sign=e3e4f0069123ccd8da06de4dc06a5270&amp;type=album"/>
-                    <pic:cNvPicPr>
-                      <a:picLocks noChangeAspect="1" noChangeArrowheads="1"/>
-                    </pic:cNvPicPr>
+                    <pic:cNvPr id="0" name=""/>
+                    <pic:cNvPicPr/>
                   </pic:nvPicPr>
                   <pic:blipFill>
-                    <a:blip r:embed="rId20" cstate="print">
-                      <a:extLst>
-                        <a:ext uri="{28A0092B-C50C-407E-A947-70E740481C1C}">
-                          <a14:useLocalDpi xmlns:a14="http://schemas.microsoft.com/office/drawing/2010/main" val="0"/>
-                        </a:ext>
-                      </a:extLst>
-                    </a:blip>
-                    <a:srcRect/>
+                    <a:blip r:embed="rId20"/>
                     <a:stretch>
                       <a:fillRect/>
                     </a:stretch>
                   </pic:blipFill>
-                  <pic:spPr bwMode="auto">
+                  <pic:spPr>
                     <a:xfrm>
                       <a:off x="0" y="0"/>
-                      <a:ext cx="3035954" cy="6576952"/>
+                      <a:ext cx="5940425" cy="3716674"/>
                     </a:xfrm>
                     <a:prstGeom prst="rect">
                       <a:avLst/>
                     </a:prstGeom>
-                    <a:noFill/>
-                    <a:ln>
-                      <a:noFill/>
-                    </a:ln>
                   </pic:spPr>
                 </pic:pic>
               </a:graphicData>
@@ -2809,14 +2083,14 @@
           <w:sz w:val="24"/>
           <w:szCs w:val="24"/>
         </w:rPr>
-        <w:t>9</w:t>
-      </w:r>
-      <w:r>
-        <w:rPr>
-          <w:sz w:val="24"/>
-          <w:szCs w:val="24"/>
-        </w:rPr>
-        <w:t xml:space="preserve">5 </w:t>
+        <w:t>13</w:t>
+      </w:r>
+      <w:r>
+        <w:rPr>
+          <w:sz w:val="24"/>
+          <w:szCs w:val="24"/>
+        </w:rPr>
+        <w:t xml:space="preserve"> </w:t>
       </w:r>
       <w:r>
         <w:rPr>
@@ -2832,65 +2106,47 @@
         </w:rPr>
         <w:t xml:space="preserve"> </w:t>
       </w:r>
-      <w:proofErr w:type="gramStart"/>
-      <w:r>
-        <w:rPr>
-          <w:sz w:val="24"/>
-          <w:szCs w:val="24"/>
-        </w:rPr>
-        <w:t>Главная</w:t>
-      </w:r>
-      <w:proofErr w:type="gramEnd"/>
-      <w:r>
-        <w:rPr>
-          <w:sz w:val="24"/>
-          <w:szCs w:val="24"/>
-        </w:rPr>
-        <w:t xml:space="preserve"> </w:t>
-      </w:r>
       <w:r>
         <w:rPr>
           <w:sz w:val="24"/>
           <w:szCs w:val="24"/>
           <w:lang w:val="en-US"/>
         </w:rPr>
-        <w:t>HTML</w:t>
-      </w:r>
-      <w:r>
-        <w:rPr>
-          <w:sz w:val="24"/>
-          <w:szCs w:val="24"/>
-        </w:rPr>
-        <w:t>–</w:t>
-      </w:r>
-      <w:r>
-        <w:rPr>
-          <w:sz w:val="24"/>
-          <w:szCs w:val="24"/>
-        </w:rPr>
-        <w:t>страница на телефоне</w:t>
-      </w:r>
-    </w:p>
-    <w:p>
-      <w:pPr>
-        <w:jc w:val="center"/>
-        <w:rPr>
-          <w:sz w:val="24"/>
-          <w:szCs w:val="24"/>
-        </w:rPr>
-      </w:pPr>
-      <w:r>
-        <w:rPr>
-          <w:noProof/>
-          <w:lang w:eastAsia="ru-RU"/>
-          <w14:ligatures w14:val="none"/>
-        </w:rPr>
-        <w:lastRenderedPageBreak/>
+        <w:t>CSS</w:t>
+      </w:r>
+      <w:r>
+        <w:rPr>
+          <w:sz w:val="24"/>
+          <w:szCs w:val="24"/>
+        </w:rPr>
+        <w:t xml:space="preserve"> </w:t>
+      </w:r>
+      <w:r>
+        <w:rPr>
+          <w:sz w:val="24"/>
+          <w:szCs w:val="24"/>
+        </w:rPr>
+        <w:t>стили страницы «Запасы полуфабрикатов»</w:t>
+      </w:r>
+    </w:p>
+    <w:p>
+      <w:pPr>
+        <w:jc w:val="center"/>
+        <w:rPr>
+          <w:sz w:val="24"/>
+          <w:szCs w:val="24"/>
+        </w:rPr>
+      </w:pPr>
+      <w:r>
+        <w:rPr>
+          <w:sz w:val="24"/>
+          <w:szCs w:val="24"/>
+        </w:rPr>
         <w:drawing>
-          <wp:inline distT="0" distB="0" distL="0" distR="0" wp14:anchorId="7DBE3EE3" wp14:editId="067F7DA2">
-            <wp:extent cx="2604655" cy="5642606"/>
-            <wp:effectExtent l="0" t="0" r="5715" b="0"/>
-            <wp:docPr id="104" name="Рисунок 104" descr="https://sun9-35.userapi.com/impg/RLdiD53MM8nLMV3memaHFu6BppOi8DRQdAaVyg/0PP5fx0cPXQ.jpg?size=997x2160&amp;quality=95&amp;sign=d8d55e12a461f2a7874faa9e3f8bbeec&amp;type=album"/>
+          <wp:inline distT="0" distB="0" distL="0" distR="0" wp14:anchorId="41973F0D" wp14:editId="33BA8D67">
+            <wp:extent cx="5940425" cy="3707478"/>
+            <wp:effectExtent l="0" t="0" r="3175" b="7620"/>
+            <wp:docPr id="11" name="Рисунок 11"/>
             <wp:cNvGraphicFramePr>
               <a:graphicFrameLocks xmlns:a="http://schemas.openxmlformats.org/drawingml/2006/main" noChangeAspect="1"/>
             </wp:cNvGraphicFramePr>
@@ -2898,36 +2154,23 @@
               <a:graphicData uri="http://schemas.openxmlformats.org/drawingml/2006/picture">
                 <pic:pic xmlns:pic="http://schemas.openxmlformats.org/drawingml/2006/picture">
                   <pic:nvPicPr>
-                    <pic:cNvPr id="0" name="Picture 3" descr="https://sun9-35.userapi.com/impg/RLdiD53MM8nLMV3memaHFu6BppOi8DRQdAaVyg/0PP5fx0cPXQ.jpg?size=997x2160&amp;quality=95&amp;sign=d8d55e12a461f2a7874faa9e3f8bbeec&amp;type=album"/>
-                    <pic:cNvPicPr>
-                      <a:picLocks noChangeAspect="1" noChangeArrowheads="1"/>
-                    </pic:cNvPicPr>
+                    <pic:cNvPr id="0" name=""/>
+                    <pic:cNvPicPr/>
                   </pic:nvPicPr>
                   <pic:blipFill>
-                    <a:blip r:embed="rId21" cstate="print">
-                      <a:extLst>
-                        <a:ext uri="{28A0092B-C50C-407E-A947-70E740481C1C}">
-                          <a14:useLocalDpi xmlns:a14="http://schemas.microsoft.com/office/drawing/2010/main" val="0"/>
-                        </a:ext>
-                      </a:extLst>
-                    </a:blip>
-                    <a:srcRect/>
+                    <a:blip r:embed="rId21"/>
                     <a:stretch>
                       <a:fillRect/>
                     </a:stretch>
                   </pic:blipFill>
-                  <pic:spPr bwMode="auto">
+                  <pic:spPr>
                     <a:xfrm>
                       <a:off x="0" y="0"/>
-                      <a:ext cx="2604289" cy="5641813"/>
+                      <a:ext cx="5940425" cy="3707478"/>
                     </a:xfrm>
                     <a:prstGeom prst="rect">
                       <a:avLst/>
                     </a:prstGeom>
-                    <a:noFill/>
-                    <a:ln>
-                      <a:noFill/>
-                    </a:ln>
                   </pic:spPr>
                 </pic:pic>
               </a:graphicData>
@@ -2956,14 +2199,14 @@
           <w:sz w:val="24"/>
           <w:szCs w:val="24"/>
         </w:rPr>
-        <w:t>9</w:t>
-      </w:r>
-      <w:r>
-        <w:rPr>
-          <w:sz w:val="24"/>
-          <w:szCs w:val="24"/>
-        </w:rPr>
-        <w:t xml:space="preserve">6 </w:t>
+        <w:t>14</w:t>
+      </w:r>
+      <w:r>
+        <w:rPr>
+          <w:sz w:val="24"/>
+          <w:szCs w:val="24"/>
+        </w:rPr>
+        <w:t xml:space="preserve"> </w:t>
       </w:r>
       <w:r>
         <w:rPr>
@@ -2985,43 +2228,42 @@
           <w:szCs w:val="24"/>
           <w:lang w:val="en-US"/>
         </w:rPr>
-        <w:t>HTML</w:t>
-      </w:r>
-      <w:r>
-        <w:rPr>
-          <w:sz w:val="24"/>
-          <w:szCs w:val="24"/>
-        </w:rPr>
-        <w:t>–</w:t>
-      </w:r>
-      <w:r>
-        <w:rPr>
-          <w:sz w:val="24"/>
-          <w:szCs w:val="24"/>
-        </w:rPr>
-        <w:t>страница «Запасы полуфабрикатов» на телефоне</w:t>
-      </w:r>
-    </w:p>
-    <w:p>
-      <w:pPr>
-        <w:jc w:val="center"/>
-        <w:rPr>
-          <w:sz w:val="24"/>
-          <w:szCs w:val="24"/>
-        </w:rPr>
-      </w:pPr>
-      <w:r>
-        <w:rPr>
-          <w:noProof/>
-          <w:lang w:eastAsia="ru-RU"/>
-          <w14:ligatures w14:val="none"/>
+        <w:t>CSS</w:t>
+      </w:r>
+      <w:r>
+        <w:rPr>
+          <w:sz w:val="24"/>
+          <w:szCs w:val="24"/>
+        </w:rPr>
+        <w:t xml:space="preserve"> </w:t>
+      </w:r>
+      <w:r>
+        <w:rPr>
+          <w:sz w:val="24"/>
+          <w:szCs w:val="24"/>
+        </w:rPr>
+        <w:t>стили страницы «Запасы полуфабрикатов»</w:t>
+      </w:r>
+    </w:p>
+    <w:p>
+      <w:pPr>
+        <w:jc w:val="center"/>
+        <w:rPr>
+          <w:sz w:val="24"/>
+          <w:szCs w:val="24"/>
+        </w:rPr>
+      </w:pPr>
+      <w:r>
+        <w:rPr>
+          <w:sz w:val="24"/>
+          <w:szCs w:val="24"/>
         </w:rPr>
         <w:lastRenderedPageBreak/>
         <w:drawing>
-          <wp:inline distT="0" distB="0" distL="0" distR="0" wp14:anchorId="64036A5E" wp14:editId="72149307">
-            <wp:extent cx="2888673" cy="6257889"/>
-            <wp:effectExtent l="0" t="0" r="6985" b="0"/>
-            <wp:docPr id="105" name="Рисунок 105" descr="https://sun9-32.userapi.com/impg/zVgaRwJzueepYpxopPnHVcXmsWb1RJPNuhmuJQ/8ExbrEK8Us0.jpg?size=997x2160&amp;quality=95&amp;sign=154858eb522e58fb8b3f61af784b69e9&amp;type=album"/>
+          <wp:inline distT="0" distB="0" distL="0" distR="0" wp14:anchorId="1BE59BB4" wp14:editId="5BF27FCA">
+            <wp:extent cx="5940425" cy="3701960"/>
+            <wp:effectExtent l="0" t="0" r="3175" b="0"/>
+            <wp:docPr id="12" name="Рисунок 12"/>
             <wp:cNvGraphicFramePr>
               <a:graphicFrameLocks xmlns:a="http://schemas.openxmlformats.org/drawingml/2006/main" noChangeAspect="1"/>
             </wp:cNvGraphicFramePr>
@@ -3029,36 +2271,23 @@
               <a:graphicData uri="http://schemas.openxmlformats.org/drawingml/2006/picture">
                 <pic:pic xmlns:pic="http://schemas.openxmlformats.org/drawingml/2006/picture">
                   <pic:nvPicPr>
-                    <pic:cNvPr id="0" name="Picture 5" descr="https://sun9-32.userapi.com/impg/zVgaRwJzueepYpxopPnHVcXmsWb1RJPNuhmuJQ/8ExbrEK8Us0.jpg?size=997x2160&amp;quality=95&amp;sign=154858eb522e58fb8b3f61af784b69e9&amp;type=album"/>
-                    <pic:cNvPicPr>
-                      <a:picLocks noChangeAspect="1" noChangeArrowheads="1"/>
-                    </pic:cNvPicPr>
+                    <pic:cNvPr id="0" name=""/>
+                    <pic:cNvPicPr/>
                   </pic:nvPicPr>
                   <pic:blipFill>
-                    <a:blip r:embed="rId22" cstate="print">
-                      <a:extLst>
-                        <a:ext uri="{28A0092B-C50C-407E-A947-70E740481C1C}">
-                          <a14:useLocalDpi xmlns:a14="http://schemas.microsoft.com/office/drawing/2010/main" val="0"/>
-                        </a:ext>
-                      </a:extLst>
-                    </a:blip>
-                    <a:srcRect/>
+                    <a:blip r:embed="rId22"/>
                     <a:stretch>
                       <a:fillRect/>
                     </a:stretch>
                   </pic:blipFill>
-                  <pic:spPr bwMode="auto">
+                  <pic:spPr>
                     <a:xfrm>
                       <a:off x="0" y="0"/>
-                      <a:ext cx="2888268" cy="6257011"/>
+                      <a:ext cx="5940425" cy="3701960"/>
                     </a:xfrm>
                     <a:prstGeom prst="rect">
                       <a:avLst/>
                     </a:prstGeom>
-                    <a:noFill/>
-                    <a:ln>
-                      <a:noFill/>
-                    </a:ln>
                   </pic:spPr>
                 </pic:pic>
               </a:graphicData>
@@ -3087,14 +2316,14 @@
           <w:sz w:val="24"/>
           <w:szCs w:val="24"/>
         </w:rPr>
-        <w:t>9</w:t>
-      </w:r>
-      <w:r>
-        <w:rPr>
-          <w:sz w:val="24"/>
-          <w:szCs w:val="24"/>
-        </w:rPr>
-        <w:t xml:space="preserve">7 </w:t>
+        <w:t>15</w:t>
+      </w:r>
+      <w:r>
+        <w:rPr>
+          <w:sz w:val="24"/>
+          <w:szCs w:val="24"/>
+        </w:rPr>
+        <w:t xml:space="preserve"> </w:t>
       </w:r>
       <w:r>
         <w:rPr>
@@ -3116,43 +2345,41 @@
           <w:szCs w:val="24"/>
           <w:lang w:val="en-US"/>
         </w:rPr>
-        <w:t>HTML</w:t>
-      </w:r>
-      <w:r>
-        <w:rPr>
-          <w:sz w:val="24"/>
-          <w:szCs w:val="24"/>
-        </w:rPr>
-        <w:t>–</w:t>
-      </w:r>
-      <w:r>
-        <w:rPr>
-          <w:sz w:val="24"/>
-          <w:szCs w:val="24"/>
-        </w:rPr>
-        <w:t>страница «Запасы полуфабрикатов» на телефоне</w:t>
-      </w:r>
-    </w:p>
-    <w:p>
-      <w:pPr>
-        <w:jc w:val="center"/>
-        <w:rPr>
-          <w:sz w:val="24"/>
-          <w:szCs w:val="24"/>
-        </w:rPr>
-      </w:pPr>
-      <w:r>
-        <w:rPr>
-          <w:noProof/>
-          <w:lang w:eastAsia="ru-RU"/>
-          <w14:ligatures w14:val="none"/>
-        </w:rPr>
-        <w:lastRenderedPageBreak/>
+        <w:t>CSS</w:t>
+      </w:r>
+      <w:r>
+        <w:rPr>
+          <w:sz w:val="24"/>
+          <w:szCs w:val="24"/>
+        </w:rPr>
+        <w:t xml:space="preserve"> </w:t>
+      </w:r>
+      <w:r>
+        <w:rPr>
+          <w:sz w:val="24"/>
+          <w:szCs w:val="24"/>
+        </w:rPr>
+        <w:t>стили страницы «Запасы полуфабрикатов»</w:t>
+      </w:r>
+    </w:p>
+    <w:p>
+      <w:pPr>
+        <w:jc w:val="center"/>
+        <w:rPr>
+          <w:sz w:val="24"/>
+          <w:szCs w:val="24"/>
+        </w:rPr>
+      </w:pPr>
+      <w:r>
+        <w:rPr>
+          <w:sz w:val="24"/>
+          <w:szCs w:val="24"/>
+        </w:rPr>
         <w:drawing>
-          <wp:inline distT="0" distB="0" distL="0" distR="0" wp14:anchorId="1A596F8D" wp14:editId="74193F5F">
-            <wp:extent cx="2945049" cy="6380019"/>
-            <wp:effectExtent l="0" t="0" r="8255" b="1905"/>
-            <wp:docPr id="106" name="Рисунок 106" descr="https://sun9-65.userapi.com/impg/7qR4n2MLhxj72rJL_qB_qIh1XALRCPIqiXyOrA/QEyH-p-orSo.jpg?size=997x2160&amp;quality=95&amp;sign=a205710385286d10b60c45e9dee8b9d7&amp;type=album"/>
+          <wp:inline distT="0" distB="0" distL="0" distR="0" wp14:anchorId="17DB5B11" wp14:editId="33A5F043">
+            <wp:extent cx="5940425" cy="3706864"/>
+            <wp:effectExtent l="0" t="0" r="3175" b="8255"/>
+            <wp:docPr id="13" name="Рисунок 13"/>
             <wp:cNvGraphicFramePr>
               <a:graphicFrameLocks xmlns:a="http://schemas.openxmlformats.org/drawingml/2006/main" noChangeAspect="1"/>
             </wp:cNvGraphicFramePr>
@@ -3160,36 +2387,23 @@
               <a:graphicData uri="http://schemas.openxmlformats.org/drawingml/2006/picture">
                 <pic:pic xmlns:pic="http://schemas.openxmlformats.org/drawingml/2006/picture">
                   <pic:nvPicPr>
-                    <pic:cNvPr id="0" name="Picture 7" descr="https://sun9-65.userapi.com/impg/7qR4n2MLhxj72rJL_qB_qIh1XALRCPIqiXyOrA/QEyH-p-orSo.jpg?size=997x2160&amp;quality=95&amp;sign=a205710385286d10b60c45e9dee8b9d7&amp;type=album"/>
-                    <pic:cNvPicPr>
-                      <a:picLocks noChangeAspect="1" noChangeArrowheads="1"/>
-                    </pic:cNvPicPr>
+                    <pic:cNvPr id="0" name=""/>
+                    <pic:cNvPicPr/>
                   </pic:nvPicPr>
                   <pic:blipFill>
-                    <a:blip r:embed="rId23" cstate="print">
-                      <a:extLst>
-                        <a:ext uri="{28A0092B-C50C-407E-A947-70E740481C1C}">
-                          <a14:useLocalDpi xmlns:a14="http://schemas.microsoft.com/office/drawing/2010/main" val="0"/>
-                        </a:ext>
-                      </a:extLst>
-                    </a:blip>
-                    <a:srcRect/>
+                    <a:blip r:embed="rId23"/>
                     <a:stretch>
                       <a:fillRect/>
                     </a:stretch>
                   </pic:blipFill>
-                  <pic:spPr bwMode="auto">
+                  <pic:spPr>
                     <a:xfrm>
                       <a:off x="0" y="0"/>
-                      <a:ext cx="2945060" cy="6380044"/>
+                      <a:ext cx="5940425" cy="3706864"/>
                     </a:xfrm>
                     <a:prstGeom prst="rect">
                       <a:avLst/>
                     </a:prstGeom>
-                    <a:noFill/>
-                    <a:ln>
-                      <a:noFill/>
-                    </a:ln>
                   </pic:spPr>
                 </pic:pic>
               </a:graphicData>
@@ -3218,14 +2432,14 @@
           <w:sz w:val="24"/>
           <w:szCs w:val="24"/>
         </w:rPr>
-        <w:t>9</w:t>
-      </w:r>
-      <w:r>
-        <w:rPr>
-          <w:sz w:val="24"/>
-          <w:szCs w:val="24"/>
-        </w:rPr>
-        <w:t xml:space="preserve">8 </w:t>
+        <w:t>16</w:t>
+      </w:r>
+      <w:r>
+        <w:rPr>
+          <w:sz w:val="24"/>
+          <w:szCs w:val="24"/>
+        </w:rPr>
+        <w:t xml:space="preserve"> </w:t>
       </w:r>
       <w:r>
         <w:rPr>
@@ -3247,43 +2461,42 @@
           <w:szCs w:val="24"/>
           <w:lang w:val="en-US"/>
         </w:rPr>
-        <w:t>HTML</w:t>
-      </w:r>
-      <w:r>
-        <w:rPr>
-          <w:sz w:val="24"/>
-          <w:szCs w:val="24"/>
-        </w:rPr>
-        <w:t>–</w:t>
-      </w:r>
-      <w:r>
-        <w:rPr>
-          <w:sz w:val="24"/>
-          <w:szCs w:val="24"/>
-        </w:rPr>
-        <w:t>страница «Движение полуфабрикатов» на телефоне</w:t>
-      </w:r>
-    </w:p>
-    <w:p>
-      <w:pPr>
-        <w:jc w:val="center"/>
-        <w:rPr>
-          <w:sz w:val="24"/>
-          <w:szCs w:val="24"/>
-        </w:rPr>
-      </w:pPr>
-      <w:r>
-        <w:rPr>
-          <w:noProof/>
-          <w:lang w:eastAsia="ru-RU"/>
-          <w14:ligatures w14:val="none"/>
+        <w:t>CSS</w:t>
+      </w:r>
+      <w:r>
+        <w:rPr>
+          <w:sz w:val="24"/>
+          <w:szCs w:val="24"/>
+        </w:rPr>
+        <w:t xml:space="preserve"> </w:t>
+      </w:r>
+      <w:r>
+        <w:rPr>
+          <w:sz w:val="24"/>
+          <w:szCs w:val="24"/>
+        </w:rPr>
+        <w:t>стили страницы «Запасы полуфабрикатов»</w:t>
+      </w:r>
+    </w:p>
+    <w:p>
+      <w:pPr>
+        <w:jc w:val="center"/>
+        <w:rPr>
+          <w:sz w:val="24"/>
+          <w:szCs w:val="24"/>
+        </w:rPr>
+      </w:pPr>
+      <w:r>
+        <w:rPr>
+          <w:sz w:val="24"/>
+          <w:szCs w:val="24"/>
         </w:rPr>
         <w:lastRenderedPageBreak/>
         <w:drawing>
-          <wp:inline distT="0" distB="0" distL="0" distR="0" wp14:anchorId="07A126D6" wp14:editId="4C5B9504">
-            <wp:extent cx="3041073" cy="6588043"/>
-            <wp:effectExtent l="0" t="0" r="6985" b="3810"/>
-            <wp:docPr id="107" name="Рисунок 107" descr="https://sun9-20.userapi.com/impg/IFCwF0eRwh602ap10QZEN4XXrZOnfZ1uD0loug/984ECnV-21M.jpg?size=997x2160&amp;quality=95&amp;sign=8bfb99a32c574c4fbd3c97b41badf853&amp;type=album"/>
+          <wp:inline distT="0" distB="0" distL="0" distR="0" wp14:anchorId="04E52A7F" wp14:editId="26E52C4F">
+            <wp:extent cx="5940425" cy="3719127"/>
+            <wp:effectExtent l="0" t="0" r="3175" b="0"/>
+            <wp:docPr id="14" name="Рисунок 14"/>
             <wp:cNvGraphicFramePr>
               <a:graphicFrameLocks xmlns:a="http://schemas.openxmlformats.org/drawingml/2006/main" noChangeAspect="1"/>
             </wp:cNvGraphicFramePr>
@@ -3291,36 +2504,23 @@
               <a:graphicData uri="http://schemas.openxmlformats.org/drawingml/2006/picture">
                 <pic:pic xmlns:pic="http://schemas.openxmlformats.org/drawingml/2006/picture">
                   <pic:nvPicPr>
-                    <pic:cNvPr id="0" name="Picture 9" descr="https://sun9-20.userapi.com/impg/IFCwF0eRwh602ap10QZEN4XXrZOnfZ1uD0loug/984ECnV-21M.jpg?size=997x2160&amp;quality=95&amp;sign=8bfb99a32c574c4fbd3c97b41badf853&amp;type=album"/>
-                    <pic:cNvPicPr>
-                      <a:picLocks noChangeAspect="1" noChangeArrowheads="1"/>
-                    </pic:cNvPicPr>
+                    <pic:cNvPr id="0" name=""/>
+                    <pic:cNvPicPr/>
                   </pic:nvPicPr>
                   <pic:blipFill>
-                    <a:blip r:embed="rId24" cstate="print">
-                      <a:extLst>
-                        <a:ext uri="{28A0092B-C50C-407E-A947-70E740481C1C}">
-                          <a14:useLocalDpi xmlns:a14="http://schemas.microsoft.com/office/drawing/2010/main" val="0"/>
-                        </a:ext>
-                      </a:extLst>
-                    </a:blip>
-                    <a:srcRect/>
+                    <a:blip r:embed="rId24"/>
                     <a:stretch>
                       <a:fillRect/>
                     </a:stretch>
                   </pic:blipFill>
-                  <pic:spPr bwMode="auto">
+                  <pic:spPr>
                     <a:xfrm>
                       <a:off x="0" y="0"/>
-                      <a:ext cx="3040646" cy="6587118"/>
+                      <a:ext cx="5940425" cy="3719127"/>
                     </a:xfrm>
                     <a:prstGeom prst="rect">
                       <a:avLst/>
                     </a:prstGeom>
-                    <a:noFill/>
-                    <a:ln>
-                      <a:noFill/>
-                    </a:ln>
                   </pic:spPr>
                 </pic:pic>
               </a:graphicData>
@@ -3349,14 +2549,14 @@
           <w:sz w:val="24"/>
           <w:szCs w:val="24"/>
         </w:rPr>
-        <w:t>9</w:t>
-      </w:r>
-      <w:r>
-        <w:rPr>
-          <w:sz w:val="24"/>
-          <w:szCs w:val="24"/>
-        </w:rPr>
-        <w:t xml:space="preserve">9 </w:t>
+        <w:t>17</w:t>
+      </w:r>
+      <w:r>
+        <w:rPr>
+          <w:sz w:val="24"/>
+          <w:szCs w:val="24"/>
+        </w:rPr>
+        <w:t xml:space="preserve"> </w:t>
       </w:r>
       <w:r>
         <w:rPr>
@@ -3378,43 +2578,41 @@
           <w:szCs w:val="24"/>
           <w:lang w:val="en-US"/>
         </w:rPr>
-        <w:t>HTML</w:t>
-      </w:r>
-      <w:r>
-        <w:rPr>
-          <w:sz w:val="24"/>
-          <w:szCs w:val="24"/>
-        </w:rPr>
-        <w:t>–</w:t>
-      </w:r>
-      <w:r>
-        <w:rPr>
-          <w:sz w:val="24"/>
-          <w:szCs w:val="24"/>
-        </w:rPr>
-        <w:t>страница «Движение полуфабрикатов» на телефоне</w:t>
-      </w:r>
-    </w:p>
-    <w:p>
-      <w:pPr>
-        <w:jc w:val="center"/>
-        <w:rPr>
-          <w:sz w:val="24"/>
-          <w:szCs w:val="24"/>
-        </w:rPr>
-      </w:pPr>
-      <w:r>
-        <w:rPr>
-          <w:noProof/>
-          <w:lang w:eastAsia="ru-RU"/>
-          <w14:ligatures w14:val="none"/>
-        </w:rPr>
-        <w:lastRenderedPageBreak/>
+        <w:t>CSS</w:t>
+      </w:r>
+      <w:r>
+        <w:rPr>
+          <w:sz w:val="24"/>
+          <w:szCs w:val="24"/>
+        </w:rPr>
+        <w:t xml:space="preserve"> </w:t>
+      </w:r>
+      <w:r>
+        <w:rPr>
+          <w:sz w:val="24"/>
+          <w:szCs w:val="24"/>
+        </w:rPr>
+        <w:t>стили страницы «Запасы полуфабрикатов»</w:t>
+      </w:r>
+    </w:p>
+    <w:p>
+      <w:pPr>
+        <w:jc w:val="center"/>
+        <w:rPr>
+          <w:sz w:val="24"/>
+          <w:szCs w:val="24"/>
+        </w:rPr>
+      </w:pPr>
+      <w:r>
+        <w:rPr>
+          <w:sz w:val="24"/>
+          <w:szCs w:val="24"/>
+        </w:rPr>
         <w:drawing>
-          <wp:inline distT="0" distB="0" distL="0" distR="0" wp14:anchorId="707099E9" wp14:editId="2ACD6938">
-            <wp:extent cx="3435927" cy="7443436"/>
-            <wp:effectExtent l="0" t="0" r="0" b="5715"/>
-            <wp:docPr id="109" name="Рисунок 109" descr="https://sun9-46.userapi.com/impg/zO74kh0Tn-0bW0QIkDA76A_FlTYvk_6pCnvp-w/aNyTUsVddnE.jpg?size=997x2160&amp;quality=95&amp;sign=87b4059c7b10c96f48504fc2370fef38&amp;type=album"/>
+          <wp:inline distT="0" distB="0" distL="0" distR="0" wp14:anchorId="0CC57A72" wp14:editId="029DDD46">
+            <wp:extent cx="5940425" cy="3701960"/>
+            <wp:effectExtent l="0" t="0" r="3175" b="0"/>
+            <wp:docPr id="15" name="Рисунок 15"/>
             <wp:cNvGraphicFramePr>
               <a:graphicFrameLocks xmlns:a="http://schemas.openxmlformats.org/drawingml/2006/main" noChangeAspect="1"/>
             </wp:cNvGraphicFramePr>
@@ -3422,36 +2620,23 @@
               <a:graphicData uri="http://schemas.openxmlformats.org/drawingml/2006/picture">
                 <pic:pic xmlns:pic="http://schemas.openxmlformats.org/drawingml/2006/picture">
                   <pic:nvPicPr>
-                    <pic:cNvPr id="0" name="Picture 16" descr="https://sun9-46.userapi.com/impg/zO74kh0Tn-0bW0QIkDA76A_FlTYvk_6pCnvp-w/aNyTUsVddnE.jpg?size=997x2160&amp;quality=95&amp;sign=87b4059c7b10c96f48504fc2370fef38&amp;type=album"/>
-                    <pic:cNvPicPr>
-                      <a:picLocks noChangeAspect="1" noChangeArrowheads="1"/>
-                    </pic:cNvPicPr>
+                    <pic:cNvPr id="0" name=""/>
+                    <pic:cNvPicPr/>
                   </pic:nvPicPr>
                   <pic:blipFill>
-                    <a:blip r:embed="rId25" cstate="print">
-                      <a:extLst>
-                        <a:ext uri="{28A0092B-C50C-407E-A947-70E740481C1C}">
-                          <a14:useLocalDpi xmlns:a14="http://schemas.microsoft.com/office/drawing/2010/main" val="0"/>
-                        </a:ext>
-                      </a:extLst>
-                    </a:blip>
-                    <a:srcRect/>
+                    <a:blip r:embed="rId25"/>
                     <a:stretch>
                       <a:fillRect/>
                     </a:stretch>
                   </pic:blipFill>
-                  <pic:spPr bwMode="auto">
+                  <pic:spPr>
                     <a:xfrm>
                       <a:off x="0" y="0"/>
-                      <a:ext cx="3435445" cy="7442391"/>
+                      <a:ext cx="5940425" cy="3701960"/>
                     </a:xfrm>
                     <a:prstGeom prst="rect">
                       <a:avLst/>
                     </a:prstGeom>
-                    <a:noFill/>
-                    <a:ln>
-                      <a:noFill/>
-                    </a:ln>
                   </pic:spPr>
                 </pic:pic>
               </a:graphicData>
@@ -3480,14 +2665,14 @@
           <w:sz w:val="24"/>
           <w:szCs w:val="24"/>
         </w:rPr>
-        <w:t>10</w:t>
-      </w:r>
-      <w:r>
-        <w:rPr>
-          <w:sz w:val="24"/>
-          <w:szCs w:val="24"/>
-        </w:rPr>
-        <w:t xml:space="preserve">0 </w:t>
+        <w:t>18</w:t>
+      </w:r>
+      <w:r>
+        <w:rPr>
+          <w:sz w:val="24"/>
+          <w:szCs w:val="24"/>
+        </w:rPr>
+        <w:t xml:space="preserve"> </w:t>
       </w:r>
       <w:r>
         <w:rPr>
@@ -3509,43 +2694,42 @@
           <w:szCs w:val="24"/>
           <w:lang w:val="en-US"/>
         </w:rPr>
-        <w:t>HTML</w:t>
-      </w:r>
-      <w:r>
-        <w:rPr>
-          <w:sz w:val="24"/>
-          <w:szCs w:val="24"/>
-        </w:rPr>
-        <w:t>–</w:t>
-      </w:r>
-      <w:r>
-        <w:rPr>
-          <w:sz w:val="24"/>
-          <w:szCs w:val="24"/>
-        </w:rPr>
-        <w:t>страница «История перемещений» на телефоне</w:t>
-      </w:r>
-    </w:p>
-    <w:p>
-      <w:pPr>
-        <w:jc w:val="center"/>
-        <w:rPr>
-          <w:sz w:val="24"/>
-          <w:szCs w:val="24"/>
-        </w:rPr>
-      </w:pPr>
-      <w:r>
-        <w:rPr>
-          <w:noProof/>
-          <w:lang w:eastAsia="ru-RU"/>
-          <w14:ligatures w14:val="none"/>
+        <w:t>CSS</w:t>
+      </w:r>
+      <w:r>
+        <w:rPr>
+          <w:sz w:val="24"/>
+          <w:szCs w:val="24"/>
+        </w:rPr>
+        <w:t xml:space="preserve"> </w:t>
+      </w:r>
+      <w:r>
+        <w:rPr>
+          <w:sz w:val="24"/>
+          <w:szCs w:val="24"/>
+        </w:rPr>
+        <w:t>стили страницы «Запасы полуфабрикатов»</w:t>
+      </w:r>
+    </w:p>
+    <w:p>
+      <w:pPr>
+        <w:jc w:val="center"/>
+        <w:rPr>
+          <w:sz w:val="24"/>
+          <w:szCs w:val="24"/>
+        </w:rPr>
+      </w:pPr>
+      <w:r>
+        <w:rPr>
+          <w:sz w:val="24"/>
+          <w:szCs w:val="24"/>
         </w:rPr>
         <w:lastRenderedPageBreak/>
         <w:drawing>
-          <wp:inline distT="0" distB="0" distL="0" distR="0" wp14:anchorId="254A60A3" wp14:editId="316A1825">
-            <wp:extent cx="3616036" cy="7833616"/>
-            <wp:effectExtent l="0" t="0" r="3810" b="0"/>
-            <wp:docPr id="110" name="Рисунок 110" descr="https://sun9-14.userapi.com/impg/ZuIJFz-FoJ-_B2CSW8Lubv_wA0EUoV6-YzV6Iw/nJOyo1zOZGQ.jpg?size=997x2160&amp;quality=95&amp;sign=9a9294b76df9e34d0c0895f8d38d3048&amp;type=album"/>
+          <wp:inline distT="0" distB="0" distL="0" distR="0" wp14:anchorId="2806784A" wp14:editId="08ED848D">
+            <wp:extent cx="5940425" cy="3713609"/>
+            <wp:effectExtent l="0" t="0" r="3175" b="1270"/>
+            <wp:docPr id="16" name="Рисунок 16"/>
             <wp:cNvGraphicFramePr>
               <a:graphicFrameLocks xmlns:a="http://schemas.openxmlformats.org/drawingml/2006/main" noChangeAspect="1"/>
             </wp:cNvGraphicFramePr>
@@ -3553,36 +2737,23 @@
               <a:graphicData uri="http://schemas.openxmlformats.org/drawingml/2006/picture">
                 <pic:pic xmlns:pic="http://schemas.openxmlformats.org/drawingml/2006/picture">
                   <pic:nvPicPr>
-                    <pic:cNvPr id="0" name="Picture 18" descr="https://sun9-14.userapi.com/impg/ZuIJFz-FoJ-_B2CSW8Lubv_wA0EUoV6-YzV6Iw/nJOyo1zOZGQ.jpg?size=997x2160&amp;quality=95&amp;sign=9a9294b76df9e34d0c0895f8d38d3048&amp;type=album"/>
-                    <pic:cNvPicPr>
-                      <a:picLocks noChangeAspect="1" noChangeArrowheads="1"/>
-                    </pic:cNvPicPr>
+                    <pic:cNvPr id="0" name=""/>
+                    <pic:cNvPicPr/>
                   </pic:nvPicPr>
                   <pic:blipFill>
-                    <a:blip r:embed="rId26" cstate="print">
-                      <a:extLst>
-                        <a:ext uri="{28A0092B-C50C-407E-A947-70E740481C1C}">
-                          <a14:useLocalDpi xmlns:a14="http://schemas.microsoft.com/office/drawing/2010/main" val="0"/>
-                        </a:ext>
-                      </a:extLst>
-                    </a:blip>
-                    <a:srcRect/>
+                    <a:blip r:embed="rId26"/>
                     <a:stretch>
                       <a:fillRect/>
                     </a:stretch>
                   </pic:blipFill>
-                  <pic:spPr bwMode="auto">
+                  <pic:spPr>
                     <a:xfrm>
                       <a:off x="0" y="0"/>
-                      <a:ext cx="3615529" cy="7832517"/>
+                      <a:ext cx="5940425" cy="3713609"/>
                     </a:xfrm>
                     <a:prstGeom prst="rect">
                       <a:avLst/>
                     </a:prstGeom>
-                    <a:noFill/>
-                    <a:ln>
-                      <a:noFill/>
-                    </a:ln>
                   </pic:spPr>
                 </pic:pic>
               </a:graphicData>
@@ -3611,14 +2782,14 @@
           <w:sz w:val="24"/>
           <w:szCs w:val="24"/>
         </w:rPr>
-        <w:t>10</w:t>
-      </w:r>
-      <w:r>
-        <w:rPr>
-          <w:sz w:val="24"/>
-          <w:szCs w:val="24"/>
-        </w:rPr>
-        <w:t xml:space="preserve">1 </w:t>
+        <w:t>19</w:t>
+      </w:r>
+      <w:r>
+        <w:rPr>
+          <w:sz w:val="24"/>
+          <w:szCs w:val="24"/>
+        </w:rPr>
+        <w:t xml:space="preserve"> </w:t>
       </w:r>
       <w:r>
         <w:rPr>
@@ -3640,57 +2811,41 @@
           <w:szCs w:val="24"/>
           <w:lang w:val="en-US"/>
         </w:rPr>
-        <w:t>HTML</w:t>
-      </w:r>
-      <w:r>
-        <w:rPr>
-          <w:sz w:val="24"/>
-          <w:szCs w:val="24"/>
-        </w:rPr>
-        <w:t>–</w:t>
-      </w:r>
-      <w:r>
-        <w:rPr>
-          <w:sz w:val="24"/>
-          <w:szCs w:val="24"/>
-        </w:rPr>
-        <w:t>страница «</w:t>
-      </w:r>
-      <w:r>
-        <w:rPr>
-          <w:sz w:val="24"/>
-          <w:szCs w:val="24"/>
-        </w:rPr>
-        <w:t>Контроль качества</w:t>
-      </w:r>
-      <w:r>
-        <w:rPr>
-          <w:sz w:val="24"/>
-          <w:szCs w:val="24"/>
-        </w:rPr>
-        <w:t>» на телефоне</w:t>
-      </w:r>
-    </w:p>
-    <w:p>
-      <w:pPr>
-        <w:jc w:val="center"/>
-        <w:rPr>
-          <w:sz w:val="24"/>
-          <w:szCs w:val="24"/>
-        </w:rPr>
-      </w:pPr>
-      <w:r>
-        <w:rPr>
-          <w:noProof/>
-          <w:lang w:eastAsia="ru-RU"/>
-          <w14:ligatures w14:val="none"/>
-        </w:rPr>
-        <w:lastRenderedPageBreak/>
+        <w:t>CSS</w:t>
+      </w:r>
+      <w:r>
+        <w:rPr>
+          <w:sz w:val="24"/>
+          <w:szCs w:val="24"/>
+        </w:rPr>
+        <w:t xml:space="preserve"> </w:t>
+      </w:r>
+      <w:r>
+        <w:rPr>
+          <w:sz w:val="24"/>
+          <w:szCs w:val="24"/>
+        </w:rPr>
+        <w:t>стили страницы «Запасы полуфабрикатов»</w:t>
+      </w:r>
+    </w:p>
+    <w:p>
+      <w:pPr>
+        <w:jc w:val="center"/>
+        <w:rPr>
+          <w:sz w:val="24"/>
+          <w:szCs w:val="24"/>
+        </w:rPr>
+      </w:pPr>
+      <w:r>
+        <w:rPr>
+          <w:sz w:val="24"/>
+          <w:szCs w:val="24"/>
+        </w:rPr>
         <w:drawing>
-          <wp:inline distT="0" distB="0" distL="0" distR="0" wp14:anchorId="4E2D0F7E" wp14:editId="31B83CA0">
-            <wp:extent cx="3685309" cy="7983683"/>
-            <wp:effectExtent l="0" t="0" r="0" b="0"/>
-            <wp:docPr id="111" name="Рисунок 111" descr="https://sun9-58.userapi.com/impg/CWsq_uEnr4GKk8n3yzQzqXaL8lkiC0_4OtA20g/BkcEGk3tHZM.jpg?size=997x2160&amp;quality=95&amp;sign=648a9b2070a4d4326b646952b343d066&amp;type=album"/>
+          <wp:inline distT="0" distB="0" distL="0" distR="0" wp14:anchorId="37C96C80" wp14:editId="31E9E820">
+            <wp:extent cx="5940425" cy="3066777"/>
+            <wp:effectExtent l="0" t="0" r="3175" b="635"/>
+            <wp:docPr id="17" name="Рисунок 17"/>
             <wp:cNvGraphicFramePr>
               <a:graphicFrameLocks xmlns:a="http://schemas.openxmlformats.org/drawingml/2006/main" noChangeAspect="1"/>
             </wp:cNvGraphicFramePr>
@@ -3698,36 +2853,23 @@
               <a:graphicData uri="http://schemas.openxmlformats.org/drawingml/2006/picture">
                 <pic:pic xmlns:pic="http://schemas.openxmlformats.org/drawingml/2006/picture">
                   <pic:nvPicPr>
-                    <pic:cNvPr id="0" name="Picture 20" descr="https://sun9-58.userapi.com/impg/CWsq_uEnr4GKk8n3yzQzqXaL8lkiC0_4OtA20g/BkcEGk3tHZM.jpg?size=997x2160&amp;quality=95&amp;sign=648a9b2070a4d4326b646952b343d066&amp;type=album"/>
-                    <pic:cNvPicPr>
-                      <a:picLocks noChangeAspect="1" noChangeArrowheads="1"/>
-                    </pic:cNvPicPr>
+                    <pic:cNvPr id="0" name=""/>
+                    <pic:cNvPicPr/>
                   </pic:nvPicPr>
                   <pic:blipFill>
-                    <a:blip r:embed="rId27" cstate="print">
-                      <a:extLst>
-                        <a:ext uri="{28A0092B-C50C-407E-A947-70E740481C1C}">
-                          <a14:useLocalDpi xmlns:a14="http://schemas.microsoft.com/office/drawing/2010/main" val="0"/>
-                        </a:ext>
-                      </a:extLst>
-                    </a:blip>
-                    <a:srcRect/>
+                    <a:blip r:embed="rId27"/>
                     <a:stretch>
                       <a:fillRect/>
                     </a:stretch>
                   </pic:blipFill>
-                  <pic:spPr bwMode="auto">
+                  <pic:spPr>
                     <a:xfrm>
                       <a:off x="0" y="0"/>
-                      <a:ext cx="3684792" cy="7982563"/>
+                      <a:ext cx="5940425" cy="3066777"/>
                     </a:xfrm>
                     <a:prstGeom prst="rect">
                       <a:avLst/>
                     </a:prstGeom>
-                    <a:noFill/>
-                    <a:ln>
-                      <a:noFill/>
-                    </a:ln>
                   </pic:spPr>
                 </pic:pic>
               </a:graphicData>
@@ -3756,14 +2898,14 @@
           <w:sz w:val="24"/>
           <w:szCs w:val="24"/>
         </w:rPr>
-        <w:t>10</w:t>
-      </w:r>
-      <w:r>
-        <w:rPr>
-          <w:sz w:val="24"/>
-          <w:szCs w:val="24"/>
-        </w:rPr>
-        <w:t xml:space="preserve">2 </w:t>
+        <w:t>20</w:t>
+      </w:r>
+      <w:r>
+        <w:rPr>
+          <w:sz w:val="24"/>
+          <w:szCs w:val="24"/>
+        </w:rPr>
+        <w:t xml:space="preserve"> </w:t>
       </w:r>
       <w:r>
         <w:rPr>
@@ -3785,57 +2927,69 @@
           <w:szCs w:val="24"/>
           <w:lang w:val="en-US"/>
         </w:rPr>
-        <w:t>HTML</w:t>
-      </w:r>
-      <w:r>
-        <w:rPr>
-          <w:sz w:val="24"/>
-          <w:szCs w:val="24"/>
+        <w:t>CSS</w:t>
+      </w:r>
+      <w:r>
+        <w:rPr>
+          <w:sz w:val="24"/>
+          <w:szCs w:val="24"/>
+        </w:rPr>
+        <w:t xml:space="preserve"> </w:t>
+      </w:r>
+      <w:r>
+        <w:rPr>
+          <w:sz w:val="24"/>
+          <w:szCs w:val="24"/>
+        </w:rPr>
+        <w:t>стили страницы «Запасы полуфабрикатов»</w:t>
+      </w:r>
+    </w:p>
+    <w:p/>
+    <w:p/>
+    <w:p/>
+    <w:p/>
+    <w:p>
+      <w:pPr>
+        <w:sectPr>
+          <w:pgSz w:w="11906" w:h="16838"/>
+          <w:pgMar w:top="1134" w:right="850" w:bottom="1134" w:left="1701" w:header="708" w:footer="708" w:gutter="0"/>
+          <w:cols w:space="708"/>
+          <w:docGrid w:linePitch="360"/>
+        </w:sectPr>
+      </w:pPr>
+    </w:p>
+    <w:p>
+      <w:pPr>
+        <w:pStyle w:val="a3"/>
+      </w:pPr>
+      <w:r>
+        <w:lastRenderedPageBreak/>
+        <w:t>С</w:t>
+      </w:r>
+      <w:r>
+        <w:t>криншоты HTML</w:t>
+      </w:r>
+      <w:r>
+        <w:rPr>
+          <w:rFonts w:cs="Times New Roman"/>
         </w:rPr>
         <w:t>–</w:t>
       </w:r>
       <w:r>
-        <w:rPr>
-          <w:sz w:val="24"/>
-          <w:szCs w:val="24"/>
-        </w:rPr>
-        <w:t>страница «</w:t>
-      </w:r>
-      <w:r>
-        <w:rPr>
-          <w:sz w:val="24"/>
-          <w:szCs w:val="24"/>
-        </w:rPr>
-        <w:t>Контроль качества</w:t>
-      </w:r>
-      <w:r>
-        <w:rPr>
-          <w:sz w:val="24"/>
-          <w:szCs w:val="24"/>
-        </w:rPr>
-        <w:t>» на телефоне</w:t>
-      </w:r>
-    </w:p>
-    <w:p>
-      <w:pPr>
-        <w:jc w:val="center"/>
-        <w:rPr>
-          <w:sz w:val="24"/>
-          <w:szCs w:val="24"/>
-        </w:rPr>
-      </w:pPr>
-      <w:r>
-        <w:rPr>
-          <w:noProof/>
-          <w:lang w:eastAsia="ru-RU"/>
-          <w14:ligatures w14:val="none"/>
-        </w:rPr>
-        <w:lastRenderedPageBreak/>
+        <w:t>страниц</w:t>
+      </w:r>
+    </w:p>
+    <w:p>
+      <w:pPr>
+        <w:spacing w:after="0"/>
+        <w:jc w:val="center"/>
+      </w:pPr>
+      <w:r>
         <w:drawing>
-          <wp:inline distT="0" distB="0" distL="0" distR="0" wp14:anchorId="03FA9687" wp14:editId="3F6D68B3">
-            <wp:extent cx="3581400" cy="7758583"/>
-            <wp:effectExtent l="0" t="0" r="0" b="0"/>
-            <wp:docPr id="122" name="Рисунок 122" descr="https://sun9-52.userapi.com/impg/i65sJw0uFZryDVScUyunQZtY4Su3D6xa9KeYLw/4XWuC3dAc3k.jpg?size=997x2160&amp;quality=95&amp;sign=f0c1a71fea33c3bec1b874b659d19c2d&amp;type=album"/>
+          <wp:inline distT="0" distB="0" distL="0" distR="0" wp14:anchorId="1B6EA4FB" wp14:editId="2D759E37">
+            <wp:extent cx="5940425" cy="2882231"/>
+            <wp:effectExtent l="0" t="0" r="3175" b="0"/>
+            <wp:docPr id="21" name="Рисунок 21"/>
             <wp:cNvGraphicFramePr>
               <a:graphicFrameLocks xmlns:a="http://schemas.openxmlformats.org/drawingml/2006/main" noChangeAspect="1"/>
             </wp:cNvGraphicFramePr>
@@ -3843,36 +2997,23 @@
               <a:graphicData uri="http://schemas.openxmlformats.org/drawingml/2006/picture">
                 <pic:pic xmlns:pic="http://schemas.openxmlformats.org/drawingml/2006/picture">
                   <pic:nvPicPr>
-                    <pic:cNvPr id="0" name="Picture 22" descr="https://sun9-52.userapi.com/impg/i65sJw0uFZryDVScUyunQZtY4Su3D6xa9KeYLw/4XWuC3dAc3k.jpg?size=997x2160&amp;quality=95&amp;sign=f0c1a71fea33c3bec1b874b659d19c2d&amp;type=album"/>
-                    <pic:cNvPicPr>
-                      <a:picLocks noChangeAspect="1" noChangeArrowheads="1"/>
-                    </pic:cNvPicPr>
+                    <pic:cNvPr id="0" name=""/>
+                    <pic:cNvPicPr/>
                   </pic:nvPicPr>
                   <pic:blipFill>
-                    <a:blip r:embed="rId28" cstate="print">
-                      <a:extLst>
-                        <a:ext uri="{28A0092B-C50C-407E-A947-70E740481C1C}">
-                          <a14:useLocalDpi xmlns:a14="http://schemas.microsoft.com/office/drawing/2010/main" val="0"/>
-                        </a:ext>
-                      </a:extLst>
-                    </a:blip>
-                    <a:srcRect/>
+                    <a:blip r:embed="rId28"/>
                     <a:stretch>
                       <a:fillRect/>
                     </a:stretch>
                   </pic:blipFill>
-                  <pic:spPr bwMode="auto">
+                  <pic:spPr>
                     <a:xfrm>
                       <a:off x="0" y="0"/>
-                      <a:ext cx="3580897" cy="7757493"/>
+                      <a:ext cx="5940425" cy="2882231"/>
                     </a:xfrm>
                     <a:prstGeom prst="rect">
                       <a:avLst/>
                     </a:prstGeom>
-                    <a:noFill/>
-                    <a:ln>
-                      <a:noFill/>
-                    </a:ln>
                   </pic:spPr>
                 </pic:pic>
               </a:graphicData>
@@ -3901,14 +3042,14 @@
           <w:sz w:val="24"/>
           <w:szCs w:val="24"/>
         </w:rPr>
-        <w:t>10</w:t>
-      </w:r>
-      <w:r>
-        <w:rPr>
-          <w:sz w:val="24"/>
-          <w:szCs w:val="24"/>
-        </w:rPr>
-        <w:t xml:space="preserve">3 </w:t>
+        <w:t>21</w:t>
+      </w:r>
+      <w:r>
+        <w:rPr>
+          <w:sz w:val="24"/>
+          <w:szCs w:val="24"/>
+        </w:rPr>
+        <w:t xml:space="preserve"> </w:t>
       </w:r>
       <w:r>
         <w:rPr>
@@ -3944,43 +3085,41 @@
           <w:sz w:val="24"/>
           <w:szCs w:val="24"/>
         </w:rPr>
-        <w:t xml:space="preserve">страница «История </w:t>
-      </w:r>
-      <w:r>
-        <w:rPr>
-          <w:sz w:val="24"/>
-          <w:szCs w:val="24"/>
-        </w:rPr>
-        <w:t>анализов</w:t>
-      </w:r>
-      <w:r>
-        <w:rPr>
-          <w:sz w:val="24"/>
-          <w:szCs w:val="24"/>
-        </w:rPr>
-        <w:t>» на телефоне</w:t>
-      </w:r>
-    </w:p>
-    <w:p>
-      <w:pPr>
-        <w:jc w:val="center"/>
-        <w:rPr>
-          <w:sz w:val="24"/>
-          <w:szCs w:val="24"/>
-        </w:rPr>
-      </w:pPr>
-      <w:r>
-        <w:rPr>
-          <w:noProof/>
-          <w:lang w:eastAsia="ru-RU"/>
-          <w14:ligatures w14:val="none"/>
-        </w:rPr>
-        <w:lastRenderedPageBreak/>
+        <w:t>страница «</w:t>
+      </w:r>
+      <w:r>
+        <w:rPr>
+          <w:sz w:val="24"/>
+          <w:szCs w:val="24"/>
+        </w:rPr>
+        <w:t>Запасы полуфабрикатов</w:t>
+      </w:r>
+      <w:r>
+        <w:rPr>
+          <w:sz w:val="24"/>
+          <w:szCs w:val="24"/>
+        </w:rPr>
+        <w:t>» на ноутбуке</w:t>
+      </w:r>
+    </w:p>
+    <w:p>
+      <w:pPr>
+        <w:jc w:val="center"/>
+        <w:rPr>
+          <w:sz w:val="24"/>
+          <w:szCs w:val="24"/>
+        </w:rPr>
+      </w:pPr>
+      <w:r>
+        <w:rPr>
+          <w:sz w:val="24"/>
+          <w:szCs w:val="24"/>
+        </w:rPr>
         <w:drawing>
-          <wp:inline distT="0" distB="0" distL="0" distR="0" wp14:anchorId="63566295" wp14:editId="0410D9E1">
-            <wp:extent cx="3505200" cy="7593505"/>
-            <wp:effectExtent l="0" t="0" r="0" b="7620"/>
-            <wp:docPr id="123" name="Рисунок 123" descr="https://sun9-72.userapi.com/impg/b_MOOiv5q2pcj749pWZalFOFKK242CgCBpSTVA/xnME8fE8EF0.jpg?size=997x2160&amp;quality=95&amp;sign=cb2449bcd1e0b187b116c4adc3b73ba8&amp;type=album"/>
+          <wp:inline distT="0" distB="0" distL="0" distR="0" wp14:anchorId="4F40FE9E" wp14:editId="12B37AC2">
+            <wp:extent cx="5940425" cy="2873035"/>
+            <wp:effectExtent l="0" t="0" r="3175" b="3810"/>
+            <wp:docPr id="22" name="Рисунок 22"/>
             <wp:cNvGraphicFramePr>
               <a:graphicFrameLocks xmlns:a="http://schemas.openxmlformats.org/drawingml/2006/main" noChangeAspect="1"/>
             </wp:cNvGraphicFramePr>
@@ -3988,36 +3127,23 @@
               <a:graphicData uri="http://schemas.openxmlformats.org/drawingml/2006/picture">
                 <pic:pic xmlns:pic="http://schemas.openxmlformats.org/drawingml/2006/picture">
                   <pic:nvPicPr>
-                    <pic:cNvPr id="0" name="Picture 24" descr="https://sun9-72.userapi.com/impg/b_MOOiv5q2pcj749pWZalFOFKK242CgCBpSTVA/xnME8fE8EF0.jpg?size=997x2160&amp;quality=95&amp;sign=cb2449bcd1e0b187b116c4adc3b73ba8&amp;type=album"/>
-                    <pic:cNvPicPr>
-                      <a:picLocks noChangeAspect="1" noChangeArrowheads="1"/>
-                    </pic:cNvPicPr>
+                    <pic:cNvPr id="0" name=""/>
+                    <pic:cNvPicPr/>
                   </pic:nvPicPr>
                   <pic:blipFill>
-                    <a:blip r:embed="rId29" cstate="print">
-                      <a:extLst>
-                        <a:ext uri="{28A0092B-C50C-407E-A947-70E740481C1C}">
-                          <a14:useLocalDpi xmlns:a14="http://schemas.microsoft.com/office/drawing/2010/main" val="0"/>
-                        </a:ext>
-                      </a:extLst>
-                    </a:blip>
-                    <a:srcRect/>
+                    <a:blip r:embed="rId29"/>
                     <a:stretch>
                       <a:fillRect/>
                     </a:stretch>
                   </pic:blipFill>
-                  <pic:spPr bwMode="auto">
+                  <pic:spPr>
                     <a:xfrm>
                       <a:off x="0" y="0"/>
-                      <a:ext cx="3505857" cy="7594928"/>
+                      <a:ext cx="5940425" cy="2873035"/>
                     </a:xfrm>
                     <a:prstGeom prst="rect">
                       <a:avLst/>
                     </a:prstGeom>
-                    <a:noFill/>
-                    <a:ln>
-                      <a:noFill/>
-                    </a:ln>
                   </pic:spPr>
                 </pic:pic>
               </a:graphicData>
@@ -4046,14 +3172,14 @@
           <w:sz w:val="24"/>
           <w:szCs w:val="24"/>
         </w:rPr>
-        <w:t>10</w:t>
-      </w:r>
-      <w:r>
-        <w:rPr>
-          <w:sz w:val="24"/>
-          <w:szCs w:val="24"/>
-        </w:rPr>
-        <w:t xml:space="preserve">4 </w:t>
+        <w:t>22</w:t>
+      </w:r>
+      <w:r>
+        <w:rPr>
+          <w:sz w:val="24"/>
+          <w:szCs w:val="24"/>
+        </w:rPr>
+        <w:t xml:space="preserve"> </w:t>
       </w:r>
       <w:r>
         <w:rPr>
@@ -4096,36 +3222,27 @@
           <w:sz w:val="24"/>
           <w:szCs w:val="24"/>
         </w:rPr>
-        <w:t>Условия хранения</w:t>
-      </w:r>
-      <w:r>
-        <w:rPr>
-          <w:sz w:val="24"/>
-          <w:szCs w:val="24"/>
-        </w:rPr>
-        <w:t>» на телефоне</w:t>
-      </w:r>
-    </w:p>
-    <w:p>
-      <w:pPr>
-        <w:jc w:val="center"/>
-        <w:rPr>
-          <w:sz w:val="24"/>
-          <w:szCs w:val="24"/>
-        </w:rPr>
-      </w:pPr>
-      <w:r>
-        <w:rPr>
-          <w:noProof/>
-          <w:lang w:eastAsia="ru-RU"/>
-          <w14:ligatures w14:val="none"/>
-        </w:rPr>
+        <w:t>Запасы полуфабрикатов</w:t>
+      </w:r>
+      <w:r>
+        <w:rPr>
+          <w:sz w:val="24"/>
+          <w:szCs w:val="24"/>
+        </w:rPr>
+        <w:t>» на ноутбуке</w:t>
+      </w:r>
+    </w:p>
+    <w:p>
+      <w:pPr>
+        <w:jc w:val="center"/>
+      </w:pPr>
+      <w:r>
         <w:lastRenderedPageBreak/>
         <w:drawing>
-          <wp:inline distT="0" distB="0" distL="0" distR="0" wp14:anchorId="158347DC" wp14:editId="68688275">
-            <wp:extent cx="3768436" cy="8163768"/>
-            <wp:effectExtent l="0" t="0" r="3810" b="8890"/>
-            <wp:docPr id="124" name="Рисунок 124" descr="https://sun1-95.userapi.com/impg/ZoYT0oUEfOzIZcTl0dPwWDbXeWTZYZAI1hQXaA/2506HuUJUDM.jpg?size=997x2160&amp;quality=95&amp;sign=ff67cf0c13294a55c90ba007e46391c7&amp;type=album"/>
+          <wp:inline distT="0" distB="0" distL="0" distR="0" wp14:anchorId="6A9DD3F7" wp14:editId="6CB7D749">
+            <wp:extent cx="5940425" cy="2901238"/>
+            <wp:effectExtent l="0" t="0" r="3175" b="0"/>
+            <wp:docPr id="23" name="Рисунок 23"/>
             <wp:cNvGraphicFramePr>
               <a:graphicFrameLocks xmlns:a="http://schemas.openxmlformats.org/drawingml/2006/main" noChangeAspect="1"/>
             </wp:cNvGraphicFramePr>
@@ -4133,36 +3250,23 @@
               <a:graphicData uri="http://schemas.openxmlformats.org/drawingml/2006/picture">
                 <pic:pic xmlns:pic="http://schemas.openxmlformats.org/drawingml/2006/picture">
                   <pic:nvPicPr>
-                    <pic:cNvPr id="0" name="Picture 26" descr="https://sun1-95.userapi.com/impg/ZoYT0oUEfOzIZcTl0dPwWDbXeWTZYZAI1hQXaA/2506HuUJUDM.jpg?size=997x2160&amp;quality=95&amp;sign=ff67cf0c13294a55c90ba007e46391c7&amp;type=album"/>
-                    <pic:cNvPicPr>
-                      <a:picLocks noChangeAspect="1" noChangeArrowheads="1"/>
-                    </pic:cNvPicPr>
+                    <pic:cNvPr id="0" name=""/>
+                    <pic:cNvPicPr/>
                   </pic:nvPicPr>
                   <pic:blipFill>
-                    <a:blip r:embed="rId30" cstate="print">
-                      <a:extLst>
-                        <a:ext uri="{28A0092B-C50C-407E-A947-70E740481C1C}">
-                          <a14:useLocalDpi xmlns:a14="http://schemas.microsoft.com/office/drawing/2010/main" val="0"/>
-                        </a:ext>
-                      </a:extLst>
-                    </a:blip>
-                    <a:srcRect/>
+                    <a:blip r:embed="rId30"/>
                     <a:stretch>
                       <a:fillRect/>
                     </a:stretch>
                   </pic:blipFill>
-                  <pic:spPr bwMode="auto">
+                  <pic:spPr>
                     <a:xfrm>
                       <a:off x="0" y="0"/>
-                      <a:ext cx="3768450" cy="8163798"/>
+                      <a:ext cx="5940425" cy="2901238"/>
                     </a:xfrm>
                     <a:prstGeom prst="rect">
                       <a:avLst/>
                     </a:prstGeom>
-                    <a:noFill/>
-                    <a:ln>
-                      <a:noFill/>
-                    </a:ln>
                   </pic:spPr>
                 </pic:pic>
               </a:graphicData>
@@ -4176,101 +3280,25 @@
         <w:jc w:val="center"/>
         <w:rPr>
           <w:sz w:val="24"/>
-          <w:szCs w:val="24"/>
-        </w:rPr>
-      </w:pPr>
-      <w:r>
-        <w:rPr>
-          <w:sz w:val="24"/>
-          <w:szCs w:val="24"/>
-        </w:rPr>
-        <w:t xml:space="preserve">Рисунок </w:t>
-      </w:r>
-      <w:r>
-        <w:rPr>
-          <w:sz w:val="24"/>
-          <w:szCs w:val="24"/>
-        </w:rPr>
-        <w:t>10</w:t>
-      </w:r>
-      <w:r>
-        <w:rPr>
-          <w:sz w:val="24"/>
-          <w:szCs w:val="24"/>
-        </w:rPr>
-        <w:t xml:space="preserve">5 </w:t>
-      </w:r>
-      <w:r>
-        <w:rPr>
-          <w:sz w:val="24"/>
-          <w:szCs w:val="24"/>
-        </w:rPr>
-        <w:t>–</w:t>
-      </w:r>
-      <w:r>
-        <w:rPr>
-          <w:sz w:val="24"/>
-          <w:szCs w:val="24"/>
-        </w:rPr>
-        <w:t xml:space="preserve"> </w:t>
-      </w:r>
-      <w:r>
-        <w:rPr>
-          <w:sz w:val="24"/>
-          <w:szCs w:val="24"/>
-          <w:lang w:val="en-US"/>
-        </w:rPr>
-        <w:t>HTML</w:t>
-      </w:r>
-      <w:r>
-        <w:rPr>
-          <w:sz w:val="24"/>
-          <w:szCs w:val="24"/>
-        </w:rPr>
-        <w:t>–</w:t>
-      </w:r>
-      <w:r>
-        <w:rPr>
-          <w:sz w:val="24"/>
-          <w:szCs w:val="24"/>
-        </w:rPr>
-        <w:t>страница «</w:t>
-      </w:r>
-      <w:r>
-        <w:rPr>
-          <w:sz w:val="24"/>
-          <w:szCs w:val="24"/>
-        </w:rPr>
-        <w:t>Руководство пользователя</w:t>
-      </w:r>
-      <w:r>
-        <w:rPr>
-          <w:sz w:val="24"/>
-          <w:szCs w:val="24"/>
-        </w:rPr>
-        <w:t>» на телефоне</w:t>
-      </w:r>
-    </w:p>
-    <w:p>
-      <w:pPr>
-        <w:jc w:val="center"/>
-        <w:rPr>
-          <w:sz w:val="24"/>
-          <w:szCs w:val="24"/>
-        </w:rPr>
-      </w:pPr>
-      <w:r>
-        <w:rPr>
-          <w:noProof/>
-          <w:lang w:eastAsia="ru-RU"/>
-          <w14:ligatures w14:val="none"/>
-        </w:rPr>
-        <w:lastRenderedPageBreak/>
+        </w:rPr>
+      </w:pPr>
+      <w:r>
+        <w:rPr>
+          <w:sz w:val="24"/>
+        </w:rPr>
+        <w:t>Рисунок 23 – Ввод новых данных</w:t>
+      </w:r>
+    </w:p>
+    <w:p>
+      <w:pPr>
+        <w:jc w:val="center"/>
+      </w:pPr>
+      <w:r>
         <w:drawing>
-          <wp:inline distT="0" distB="0" distL="0" distR="0" wp14:anchorId="0C61C3E9" wp14:editId="1DA5695C">
-            <wp:extent cx="3934691" cy="8523936"/>
-            <wp:effectExtent l="0" t="0" r="8890" b="0"/>
-            <wp:docPr id="125" name="Рисунок 125" descr="https://sun9-80.userapi.com/impg/tzDnY5ej7LXXoHB70b2wf-jjrZvJjj7yaM8nhA/MKCQl5SrWqk.jpg?size=997x2160&amp;quality=95&amp;sign=5fdac20629bef49ba380215b57f067fb&amp;type=album"/>
+          <wp:inline distT="0" distB="0" distL="0" distR="0" wp14:anchorId="2E263348" wp14:editId="301041E7">
+            <wp:extent cx="5940425" cy="3031830"/>
+            <wp:effectExtent l="0" t="0" r="3175" b="0"/>
+            <wp:docPr id="24" name="Рисунок 24"/>
             <wp:cNvGraphicFramePr>
               <a:graphicFrameLocks xmlns:a="http://schemas.openxmlformats.org/drawingml/2006/main" noChangeAspect="1"/>
             </wp:cNvGraphicFramePr>
@@ -4278,36 +3306,23 @@
               <a:graphicData uri="http://schemas.openxmlformats.org/drawingml/2006/picture">
                 <pic:pic xmlns:pic="http://schemas.openxmlformats.org/drawingml/2006/picture">
                   <pic:nvPicPr>
-                    <pic:cNvPr id="0" name="Picture 28" descr="https://sun9-80.userapi.com/impg/tzDnY5ej7LXXoHB70b2wf-jjrZvJjj7yaM8nhA/MKCQl5SrWqk.jpg?size=997x2160&amp;quality=95&amp;sign=5fdac20629bef49ba380215b57f067fb&amp;type=album"/>
-                    <pic:cNvPicPr>
-                      <a:picLocks noChangeAspect="1" noChangeArrowheads="1"/>
-                    </pic:cNvPicPr>
+                    <pic:cNvPr id="0" name=""/>
+                    <pic:cNvPicPr/>
                   </pic:nvPicPr>
                   <pic:blipFill>
-                    <a:blip r:embed="rId31" cstate="print">
-                      <a:extLst>
-                        <a:ext uri="{28A0092B-C50C-407E-A947-70E740481C1C}">
-                          <a14:useLocalDpi xmlns:a14="http://schemas.microsoft.com/office/drawing/2010/main" val="0"/>
-                        </a:ext>
-                      </a:extLst>
-                    </a:blip>
-                    <a:srcRect/>
+                    <a:blip r:embed="rId31"/>
                     <a:stretch>
                       <a:fillRect/>
                     </a:stretch>
                   </pic:blipFill>
-                  <pic:spPr bwMode="auto">
+                  <pic:spPr>
                     <a:xfrm>
                       <a:off x="0" y="0"/>
-                      <a:ext cx="3934139" cy="8522739"/>
+                      <a:ext cx="5940425" cy="3031830"/>
                     </a:xfrm>
                     <a:prstGeom prst="rect">
                       <a:avLst/>
                     </a:prstGeom>
-                    <a:noFill/>
-                    <a:ln>
-                      <a:noFill/>
-                    </a:ln>
                   </pic:spPr>
                 </pic:pic>
               </a:graphicData>
@@ -4321,6 +3336,171 @@
         <w:jc w:val="center"/>
         <w:rPr>
           <w:sz w:val="24"/>
+        </w:rPr>
+      </w:pPr>
+      <w:r>
+        <w:rPr>
+          <w:sz w:val="24"/>
+        </w:rPr>
+        <w:t xml:space="preserve">Рисунок 24 – Демонстрация добавления новых данных на </w:t>
+      </w:r>
+      <w:r>
+        <w:rPr>
+          <w:sz w:val="24"/>
+          <w:lang w:val="en-US"/>
+        </w:rPr>
+        <w:t>HTML</w:t>
+      </w:r>
+      <w:r>
+        <w:rPr>
+          <w:sz w:val="24"/>
+        </w:rPr>
+        <w:t>–странице</w:t>
+      </w:r>
+    </w:p>
+    <w:p>
+      <w:pPr>
+        <w:jc w:val="center"/>
+      </w:pPr>
+    </w:p>
+    <w:p>
+      <w:pPr>
+        <w:jc w:val="center"/>
+      </w:pPr>
+      <w:r>
+        <w:lastRenderedPageBreak/>
+        <w:drawing>
+          <wp:inline distT="0" distB="0" distL="0" distR="0" wp14:anchorId="49CE7BFA" wp14:editId="0105DB8D">
+            <wp:extent cx="5940425" cy="2108486"/>
+            <wp:effectExtent l="0" t="0" r="3175" b="6350"/>
+            <wp:docPr id="25" name="Рисунок 25"/>
+            <wp:cNvGraphicFramePr>
+              <a:graphicFrameLocks xmlns:a="http://schemas.openxmlformats.org/drawingml/2006/main" noChangeAspect="1"/>
+            </wp:cNvGraphicFramePr>
+            <a:graphic xmlns:a="http://schemas.openxmlformats.org/drawingml/2006/main">
+              <a:graphicData uri="http://schemas.openxmlformats.org/drawingml/2006/picture">
+                <pic:pic xmlns:pic="http://schemas.openxmlformats.org/drawingml/2006/picture">
+                  <pic:nvPicPr>
+                    <pic:cNvPr id="0" name=""/>
+                    <pic:cNvPicPr/>
+                  </pic:nvPicPr>
+                  <pic:blipFill>
+                    <a:blip r:embed="rId32"/>
+                    <a:stretch>
+                      <a:fillRect/>
+                    </a:stretch>
+                  </pic:blipFill>
+                  <pic:spPr>
+                    <a:xfrm>
+                      <a:off x="0" y="0"/>
+                      <a:ext cx="5940425" cy="2108486"/>
+                    </a:xfrm>
+                    <a:prstGeom prst="rect">
+                      <a:avLst/>
+                    </a:prstGeom>
+                  </pic:spPr>
+                </pic:pic>
+              </a:graphicData>
+            </a:graphic>
+          </wp:inline>
+        </w:drawing>
+      </w:r>
+    </w:p>
+    <w:p>
+      <w:pPr>
+        <w:jc w:val="center"/>
+        <w:rPr>
+          <w:sz w:val="24"/>
+        </w:rPr>
+      </w:pPr>
+      <w:r>
+        <w:rPr>
+          <w:sz w:val="24"/>
+        </w:rPr>
+        <w:t>Рисунок 25 – Демонстрация файла .</w:t>
+      </w:r>
+      <w:r>
+        <w:rPr>
+          <w:sz w:val="24"/>
+          <w:lang w:val="en-US"/>
+        </w:rPr>
+        <w:t>txt</w:t>
+      </w:r>
+      <w:r>
+        <w:rPr>
+          <w:sz w:val="24"/>
+        </w:rPr>
+        <w:t xml:space="preserve"> с данными с </w:t>
+      </w:r>
+      <w:r>
+        <w:rPr>
+          <w:sz w:val="24"/>
+          <w:lang w:val="en-US"/>
+        </w:rPr>
+        <w:t>HTML</w:t>
+      </w:r>
+      <w:r>
+        <w:rPr>
+          <w:sz w:val="24"/>
+        </w:rPr>
+        <w:t>–страницы</w:t>
+      </w:r>
+    </w:p>
+    <w:p>
+      <w:pPr>
+        <w:jc w:val="center"/>
+        <w:rPr>
+          <w:sz w:val="24"/>
+          <w:szCs w:val="24"/>
+        </w:rPr>
+      </w:pPr>
+      <w:r>
+        <w:rPr>
+          <w:sz w:val="24"/>
+          <w:szCs w:val="24"/>
+        </w:rPr>
+        <w:drawing>
+          <wp:inline distT="0" distB="0" distL="0" distR="0" wp14:anchorId="7B650E52" wp14:editId="25593444">
+            <wp:extent cx="3352800" cy="5820117"/>
+            <wp:effectExtent l="0" t="0" r="0" b="9525"/>
+            <wp:docPr id="27" name="Рисунок 27"/>
+            <wp:cNvGraphicFramePr>
+              <a:graphicFrameLocks xmlns:a="http://schemas.openxmlformats.org/drawingml/2006/main" noChangeAspect="1"/>
+            </wp:cNvGraphicFramePr>
+            <a:graphic xmlns:a="http://schemas.openxmlformats.org/drawingml/2006/main">
+              <a:graphicData uri="http://schemas.openxmlformats.org/drawingml/2006/picture">
+                <pic:pic xmlns:pic="http://schemas.openxmlformats.org/drawingml/2006/picture">
+                  <pic:nvPicPr>
+                    <pic:cNvPr id="0" name=""/>
+                    <pic:cNvPicPr/>
+                  </pic:nvPicPr>
+                  <pic:blipFill>
+                    <a:blip r:embed="rId33"/>
+                    <a:stretch>
+                      <a:fillRect/>
+                    </a:stretch>
+                  </pic:blipFill>
+                  <pic:spPr>
+                    <a:xfrm>
+                      <a:off x="0" y="0"/>
+                      <a:ext cx="3354832" cy="5823644"/>
+                    </a:xfrm>
+                    <a:prstGeom prst="rect">
+                      <a:avLst/>
+                    </a:prstGeom>
+                  </pic:spPr>
+                </pic:pic>
+              </a:graphicData>
+            </a:graphic>
+          </wp:inline>
+        </w:drawing>
+      </w:r>
+    </w:p>
+    <w:p>
+      <w:pPr>
+        <w:jc w:val="center"/>
+        <w:rPr>
+          <w:sz w:val="24"/>
           <w:szCs w:val="24"/>
         </w:rPr>
       </w:pPr>
@@ -4336,14 +3516,21 @@
           <w:sz w:val="24"/>
           <w:szCs w:val="24"/>
         </w:rPr>
-        <w:t>10</w:t>
-      </w:r>
-      <w:r>
-        <w:rPr>
-          <w:sz w:val="24"/>
-          <w:szCs w:val="24"/>
-        </w:rPr>
-        <w:t xml:space="preserve">6 </w:t>
+        <w:t>2</w:t>
+      </w:r>
+      <w:r>
+        <w:rPr>
+          <w:sz w:val="24"/>
+          <w:szCs w:val="24"/>
+        </w:rPr>
+        <w:t>6</w:t>
+      </w:r>
+      <w:r>
+        <w:rPr>
+          <w:sz w:val="24"/>
+          <w:szCs w:val="24"/>
+        </w:rPr>
+        <w:t xml:space="preserve"> </w:t>
       </w:r>
       <w:r>
         <w:rPr>
@@ -4386,7 +3573,7 @@
           <w:sz w:val="24"/>
           <w:szCs w:val="24"/>
         </w:rPr>
-        <w:t>Руководство пользователя</w:t>
+        <w:t>Запасы полуфабрикатов</w:t>
       </w:r>
       <w:r>
         <w:rPr>
@@ -4398,6 +3585,458 @@
     </w:p>
     <w:p>
       <w:pPr>
+        <w:jc w:val="center"/>
+        <w:rPr>
+          <w:sz w:val="24"/>
+          <w:szCs w:val="24"/>
+        </w:rPr>
+      </w:pPr>
+    </w:p>
+    <w:p>
+      <w:pPr>
+        <w:jc w:val="center"/>
+        <w:rPr>
+          <w:sz w:val="24"/>
+          <w:szCs w:val="24"/>
+        </w:rPr>
+      </w:pPr>
+      <w:r>
+        <w:rPr>
+          <w:sz w:val="24"/>
+          <w:szCs w:val="24"/>
+        </w:rPr>
+        <w:lastRenderedPageBreak/>
+        <w:drawing>
+          <wp:inline distT="0" distB="0" distL="0" distR="0" wp14:anchorId="673809D9" wp14:editId="59C651CC">
+            <wp:extent cx="3684430" cy="7509164"/>
+            <wp:effectExtent l="0" t="0" r="0" b="0"/>
+            <wp:docPr id="28" name="Рисунок 28"/>
+            <wp:cNvGraphicFramePr>
+              <a:graphicFrameLocks xmlns:a="http://schemas.openxmlformats.org/drawingml/2006/main" noChangeAspect="1"/>
+            </wp:cNvGraphicFramePr>
+            <a:graphic xmlns:a="http://schemas.openxmlformats.org/drawingml/2006/main">
+              <a:graphicData uri="http://schemas.openxmlformats.org/drawingml/2006/picture">
+                <pic:pic xmlns:pic="http://schemas.openxmlformats.org/drawingml/2006/picture">
+                  <pic:nvPicPr>
+                    <pic:cNvPr id="0" name=""/>
+                    <pic:cNvPicPr/>
+                  </pic:nvPicPr>
+                  <pic:blipFill rotWithShape="1">
+                    <a:blip r:embed="rId34"/>
+                    <a:srcRect l="1115"/>
+                    <a:stretch/>
+                  </pic:blipFill>
+                  <pic:spPr bwMode="auto">
+                    <a:xfrm>
+                      <a:off x="0" y="0"/>
+                      <a:ext cx="3683245" cy="7506748"/>
+                    </a:xfrm>
+                    <a:prstGeom prst="rect">
+                      <a:avLst/>
+                    </a:prstGeom>
+                    <a:ln>
+                      <a:noFill/>
+                    </a:ln>
+                    <a:extLst>
+                      <a:ext uri="{53640926-AAD7-44D8-BBD7-CCE9431645EC}">
+                        <a14:shadowObscured xmlns:a14="http://schemas.microsoft.com/office/drawing/2010/main"/>
+                      </a:ext>
+                    </a:extLst>
+                  </pic:spPr>
+                </pic:pic>
+              </a:graphicData>
+            </a:graphic>
+          </wp:inline>
+        </w:drawing>
+      </w:r>
+    </w:p>
+    <w:p>
+      <w:pPr>
+        <w:jc w:val="center"/>
+        <w:rPr>
+          <w:sz w:val="24"/>
+          <w:szCs w:val="24"/>
+        </w:rPr>
+      </w:pPr>
+      <w:r>
+        <w:rPr>
+          <w:sz w:val="24"/>
+          <w:szCs w:val="24"/>
+        </w:rPr>
+        <w:t xml:space="preserve">Рисунок </w:t>
+      </w:r>
+      <w:r>
+        <w:rPr>
+          <w:sz w:val="24"/>
+          <w:szCs w:val="24"/>
+        </w:rPr>
+        <w:t>2</w:t>
+      </w:r>
+      <w:r>
+        <w:rPr>
+          <w:sz w:val="24"/>
+          <w:szCs w:val="24"/>
+        </w:rPr>
+        <w:t>7</w:t>
+      </w:r>
+      <w:r>
+        <w:rPr>
+          <w:sz w:val="24"/>
+          <w:szCs w:val="24"/>
+        </w:rPr>
+        <w:t xml:space="preserve"> </w:t>
+      </w:r>
+      <w:r>
+        <w:rPr>
+          <w:sz w:val="24"/>
+          <w:szCs w:val="24"/>
+        </w:rPr>
+        <w:t>–</w:t>
+      </w:r>
+      <w:r>
+        <w:rPr>
+          <w:sz w:val="24"/>
+          <w:szCs w:val="24"/>
+        </w:rPr>
+        <w:t xml:space="preserve"> </w:t>
+      </w:r>
+      <w:r>
+        <w:rPr>
+          <w:sz w:val="24"/>
+          <w:szCs w:val="24"/>
+          <w:lang w:val="en-US"/>
+        </w:rPr>
+        <w:t>HTML</w:t>
+      </w:r>
+      <w:r>
+        <w:rPr>
+          <w:sz w:val="24"/>
+          <w:szCs w:val="24"/>
+        </w:rPr>
+        <w:t>–</w:t>
+      </w:r>
+      <w:r>
+        <w:rPr>
+          <w:sz w:val="24"/>
+          <w:szCs w:val="24"/>
+        </w:rPr>
+        <w:t>страница «</w:t>
+      </w:r>
+      <w:r>
+        <w:rPr>
+          <w:sz w:val="24"/>
+          <w:szCs w:val="24"/>
+        </w:rPr>
+        <w:t>Запасы полуфабрикатов</w:t>
+      </w:r>
+      <w:r>
+        <w:rPr>
+          <w:sz w:val="24"/>
+          <w:szCs w:val="24"/>
+        </w:rPr>
+        <w:t>» на телефоне</w:t>
+      </w:r>
+    </w:p>
+    <w:p>
+      <w:pPr>
+        <w:jc w:val="center"/>
+        <w:rPr>
+          <w:sz w:val="24"/>
+          <w:szCs w:val="24"/>
+        </w:rPr>
+      </w:pPr>
+      <w:r>
+        <w:rPr>
+          <w:sz w:val="24"/>
+          <w:szCs w:val="24"/>
+        </w:rPr>
+        <w:lastRenderedPageBreak/>
+        <w:drawing>
+          <wp:inline distT="0" distB="0" distL="0" distR="0" wp14:anchorId="4BF62BA3" wp14:editId="7A97314F">
+            <wp:extent cx="3686690" cy="7478169"/>
+            <wp:effectExtent l="0" t="0" r="9525" b="0"/>
+            <wp:docPr id="29" name="Рисунок 29"/>
+            <wp:cNvGraphicFramePr>
+              <a:graphicFrameLocks xmlns:a="http://schemas.openxmlformats.org/drawingml/2006/main" noChangeAspect="1"/>
+            </wp:cNvGraphicFramePr>
+            <a:graphic xmlns:a="http://schemas.openxmlformats.org/drawingml/2006/main">
+              <a:graphicData uri="http://schemas.openxmlformats.org/drawingml/2006/picture">
+                <pic:pic xmlns:pic="http://schemas.openxmlformats.org/drawingml/2006/picture">
+                  <pic:nvPicPr>
+                    <pic:cNvPr id="0" name=""/>
+                    <pic:cNvPicPr/>
+                  </pic:nvPicPr>
+                  <pic:blipFill>
+                    <a:blip r:embed="rId35"/>
+                    <a:stretch>
+                      <a:fillRect/>
+                    </a:stretch>
+                  </pic:blipFill>
+                  <pic:spPr>
+                    <a:xfrm>
+                      <a:off x="0" y="0"/>
+                      <a:ext cx="3686690" cy="7478169"/>
+                    </a:xfrm>
+                    <a:prstGeom prst="rect">
+                      <a:avLst/>
+                    </a:prstGeom>
+                  </pic:spPr>
+                </pic:pic>
+              </a:graphicData>
+            </a:graphic>
+          </wp:inline>
+        </w:drawing>
+      </w:r>
+    </w:p>
+    <w:p>
+      <w:pPr>
+        <w:jc w:val="center"/>
+        <w:rPr>
+          <w:sz w:val="24"/>
+        </w:rPr>
+      </w:pPr>
+      <w:r>
+        <w:rPr>
+          <w:sz w:val="24"/>
+        </w:rPr>
+        <w:t xml:space="preserve">Рисунок </w:t>
+      </w:r>
+      <w:r>
+        <w:rPr>
+          <w:sz w:val="24"/>
+        </w:rPr>
+        <w:t>28</w:t>
+      </w:r>
+      <w:r>
+        <w:rPr>
+          <w:sz w:val="24"/>
+        </w:rPr>
+        <w:t xml:space="preserve"> – Ввод новых данных</w:t>
+      </w:r>
+      <w:r>
+        <w:rPr>
+          <w:sz w:val="24"/>
+        </w:rPr>
+        <w:t xml:space="preserve"> на телефоне</w:t>
+      </w:r>
+    </w:p>
+    <w:p>
+      <w:pPr>
+        <w:jc w:val="center"/>
+        <w:rPr>
+          <w:sz w:val="24"/>
+          <w:szCs w:val="24"/>
+        </w:rPr>
+      </w:pPr>
+      <w:r>
+        <w:rPr>
+          <w:sz w:val="24"/>
+          <w:szCs w:val="24"/>
+        </w:rPr>
+        <w:lastRenderedPageBreak/>
+        <w:drawing>
+          <wp:inline distT="0" distB="0" distL="0" distR="0" wp14:anchorId="116D16D3" wp14:editId="31022ABD">
+            <wp:extent cx="3705742" cy="6439799"/>
+            <wp:effectExtent l="0" t="0" r="9525" b="0"/>
+            <wp:docPr id="30" name="Рисунок 30"/>
+            <wp:cNvGraphicFramePr>
+              <a:graphicFrameLocks xmlns:a="http://schemas.openxmlformats.org/drawingml/2006/main" noChangeAspect="1"/>
+            </wp:cNvGraphicFramePr>
+            <a:graphic xmlns:a="http://schemas.openxmlformats.org/drawingml/2006/main">
+              <a:graphicData uri="http://schemas.openxmlformats.org/drawingml/2006/picture">
+                <pic:pic xmlns:pic="http://schemas.openxmlformats.org/drawingml/2006/picture">
+                  <pic:nvPicPr>
+                    <pic:cNvPr id="0" name=""/>
+                    <pic:cNvPicPr/>
+                  </pic:nvPicPr>
+                  <pic:blipFill>
+                    <a:blip r:embed="rId36"/>
+                    <a:stretch>
+                      <a:fillRect/>
+                    </a:stretch>
+                  </pic:blipFill>
+                  <pic:spPr>
+                    <a:xfrm>
+                      <a:off x="0" y="0"/>
+                      <a:ext cx="3705742" cy="6439799"/>
+                    </a:xfrm>
+                    <a:prstGeom prst="rect">
+                      <a:avLst/>
+                    </a:prstGeom>
+                  </pic:spPr>
+                </pic:pic>
+              </a:graphicData>
+            </a:graphic>
+          </wp:inline>
+        </w:drawing>
+      </w:r>
+    </w:p>
+    <w:p>
+      <w:pPr>
+        <w:jc w:val="center"/>
+        <w:rPr>
+          <w:sz w:val="24"/>
+        </w:rPr>
+      </w:pPr>
+      <w:r>
+        <w:rPr>
+          <w:sz w:val="24"/>
+        </w:rPr>
+        <w:t>Рисунок 2</w:t>
+      </w:r>
+      <w:r>
+        <w:rPr>
+          <w:sz w:val="24"/>
+        </w:rPr>
+        <w:t>9</w:t>
+      </w:r>
+      <w:r>
+        <w:rPr>
+          <w:sz w:val="24"/>
+        </w:rPr>
+        <w:t xml:space="preserve"> – Демонстрация добавления новых данных на </w:t>
+      </w:r>
+      <w:r>
+        <w:rPr>
+          <w:sz w:val="24"/>
+          <w:lang w:val="en-US"/>
+        </w:rPr>
+        <w:t>HTML</w:t>
+      </w:r>
+      <w:r>
+        <w:rPr>
+          <w:sz w:val="24"/>
+        </w:rPr>
+        <w:t>–странице</w:t>
+      </w:r>
+      <w:r>
+        <w:rPr>
+          <w:sz w:val="24"/>
+        </w:rPr>
+        <w:t xml:space="preserve"> на телефоне</w:t>
+      </w:r>
+    </w:p>
+    <w:p>
+      <w:pPr>
+        <w:jc w:val="center"/>
+        <w:rPr>
+          <w:sz w:val="24"/>
+          <w:szCs w:val="24"/>
+        </w:rPr>
+      </w:pPr>
+      <w:r>
+        <w:rPr>
+          <w:sz w:val="24"/>
+          <w:szCs w:val="24"/>
+        </w:rPr>
+        <w:lastRenderedPageBreak/>
+        <w:drawing>
+          <wp:inline distT="0" distB="0" distL="0" distR="0" wp14:anchorId="410CF13B" wp14:editId="173B78CC">
+            <wp:extent cx="3705742" cy="7649643"/>
+            <wp:effectExtent l="0" t="0" r="9525" b="8890"/>
+            <wp:docPr id="31" name="Рисунок 31"/>
+            <wp:cNvGraphicFramePr>
+              <a:graphicFrameLocks xmlns:a="http://schemas.openxmlformats.org/drawingml/2006/main" noChangeAspect="1"/>
+            </wp:cNvGraphicFramePr>
+            <a:graphic xmlns:a="http://schemas.openxmlformats.org/drawingml/2006/main">
+              <a:graphicData uri="http://schemas.openxmlformats.org/drawingml/2006/picture">
+                <pic:pic xmlns:pic="http://schemas.openxmlformats.org/drawingml/2006/picture">
+                  <pic:nvPicPr>
+                    <pic:cNvPr id="0" name=""/>
+                    <pic:cNvPicPr/>
+                  </pic:nvPicPr>
+                  <pic:blipFill>
+                    <a:blip r:embed="rId37"/>
+                    <a:stretch>
+                      <a:fillRect/>
+                    </a:stretch>
+                  </pic:blipFill>
+                  <pic:spPr>
+                    <a:xfrm>
+                      <a:off x="0" y="0"/>
+                      <a:ext cx="3705742" cy="7649643"/>
+                    </a:xfrm>
+                    <a:prstGeom prst="rect">
+                      <a:avLst/>
+                    </a:prstGeom>
+                  </pic:spPr>
+                </pic:pic>
+              </a:graphicData>
+            </a:graphic>
+          </wp:inline>
+        </w:drawing>
+      </w:r>
+    </w:p>
+    <w:p>
+      <w:pPr>
+        <w:jc w:val="center"/>
+        <w:rPr>
+          <w:sz w:val="24"/>
+        </w:rPr>
+      </w:pPr>
+      <w:r>
+        <w:rPr>
+          <w:sz w:val="24"/>
+        </w:rPr>
+        <w:t xml:space="preserve">Рисунок </w:t>
+      </w:r>
+      <w:r>
+        <w:rPr>
+          <w:sz w:val="24"/>
+        </w:rPr>
+        <w:t>30</w:t>
+      </w:r>
+      <w:r>
+        <w:rPr>
+          <w:sz w:val="24"/>
+        </w:rPr>
+        <w:t xml:space="preserve"> – Демонстрация файла .</w:t>
+      </w:r>
+      <w:r>
+        <w:rPr>
+          <w:sz w:val="24"/>
+          <w:lang w:val="en-US"/>
+        </w:rPr>
+        <w:t>txt</w:t>
+      </w:r>
+      <w:r>
+        <w:rPr>
+          <w:sz w:val="24"/>
+        </w:rPr>
+        <w:t xml:space="preserve"> с данными с </w:t>
+      </w:r>
+      <w:r>
+        <w:rPr>
+          <w:sz w:val="24"/>
+          <w:lang w:val="en-US"/>
+        </w:rPr>
+        <w:t>HTML</w:t>
+      </w:r>
+      <w:r>
+        <w:rPr>
+          <w:sz w:val="24"/>
+        </w:rPr>
+        <w:t>–страницы</w:t>
+      </w:r>
+      <w:r>
+        <w:rPr>
+          <w:sz w:val="24"/>
+        </w:rPr>
+        <w:t xml:space="preserve"> на телефоне</w:t>
+      </w:r>
+    </w:p>
+    <w:p>
+      <w:pPr>
+        <w:jc w:val="center"/>
+        <w:rPr>
+          <w:sz w:val="24"/>
+          <w:szCs w:val="24"/>
+        </w:rPr>
+      </w:pPr>
+    </w:p>
+    <w:p>
+      <w:pPr>
+        <w:jc w:val="center"/>
         <w:rPr>
           <w:sz w:val="24"/>
           <w:szCs w:val="24"/>
@@ -4438,36 +4077,63 @@
         <w:t xml:space="preserve">В заключение необходимо отметить, что цель данной лабораторной работы выполнена: я научился </w:t>
       </w:r>
       <w:r>
-        <w:t xml:space="preserve">создавать </w:t>
+        <w:t xml:space="preserve">писать </w:t>
       </w:r>
       <w:r>
         <w:rPr>
           <w:lang w:val="en-US"/>
         </w:rPr>
+        <w:t>Java</w:t>
+      </w:r>
+      <w:r>
+        <w:t>–</w:t>
+      </w:r>
+      <w:r>
+        <w:t xml:space="preserve">скрипты для </w:t>
+      </w:r>
+      <w:r>
+        <w:rPr>
+          <w:lang w:val="en-US"/>
+        </w:rPr>
         <w:t>HTML</w:t>
       </w:r>
       <w:r>
         <w:t>–</w:t>
       </w:r>
       <w:r>
-        <w:t xml:space="preserve">страницу и </w:t>
-      </w:r>
-      <w:r>
-        <w:t xml:space="preserve">настраивать адаптацию </w:t>
-      </w:r>
-      <w:r>
-        <w:t>её</w:t>
-      </w:r>
-      <w:r>
-        <w:t xml:space="preserve"> для мобильных устройств. </w:t>
+        <w:t xml:space="preserve">страницы, которые отображают введённые данные на </w:t>
+      </w:r>
+      <w:r>
+        <w:rPr>
+          <w:lang w:val="en-US"/>
+        </w:rPr>
+        <w:t>HTML</w:t>
+      </w:r>
+      <w:r>
+        <w:t>–</w:t>
+      </w:r>
+      <w:r>
+        <w:t xml:space="preserve">странице и записывают их в файл </w:t>
+      </w:r>
+      <w:r>
+        <w:t>.</w:t>
+      </w:r>
+      <w:r>
+        <w:rPr>
+          <w:lang w:val="en-US"/>
+        </w:rPr>
+        <w:t>txt</w:t>
+      </w:r>
+      <w:r>
+        <w:t>.</w:t>
+      </w:r>
+      <w:r>
+        <w:t xml:space="preserve"> </w:t>
       </w:r>
       <w:r>
         <w:t xml:space="preserve">В результате выполнения работы мы получили </w:t>
       </w:r>
       <w:r>
-        <w:t xml:space="preserve">8 </w:t>
-      </w:r>
-      <w:r>
         <w:rPr>
           <w:lang w:val="en-US"/>
         </w:rPr>
@@ -4477,38 +4143,31 @@
         <w:t>–</w:t>
       </w:r>
       <w:r>
-        <w:t>страниц</w:t>
-      </w:r>
-      <w:r>
-        <w:t xml:space="preserve"> и 8 </w:t>
+        <w:t xml:space="preserve">страницу с </w:t>
       </w:r>
       <w:r>
         <w:rPr>
           <w:lang w:val="en-US"/>
         </w:rPr>
-        <w:t>CSS</w:t>
+        <w:t>Java</w:t>
       </w:r>
       <w:r>
         <w:t>–</w:t>
       </w:r>
       <w:r>
-        <w:t>файлов</w:t>
-      </w:r>
-      <w:r>
-        <w:t>, котор</w:t>
-      </w:r>
-      <w:r>
-        <w:t>ые</w:t>
-      </w:r>
-      <w:r>
-        <w:t xml:space="preserve"> можно открывать на мобильном устройстве (без каких</w:t>
-      </w:r>
-      <w:r>
-        <w:t>–</w:t>
-      </w:r>
-      <w:r>
-        <w:t>либо неровностей в стилях).</w:t>
-      </w:r>
+        <w:t>скриптом. При этом работоспособность данного скрипта была проверена на мобильном устройстве.</w:t>
+      </w:r>
+    </w:p>
+    <w:p>
+      <w:pPr>
+        <w:spacing w:after="0" w:line="360" w:lineRule="auto"/>
+        <w:jc w:val="both"/>
+        <w:rPr>
+          <w:lang w:val="en-US"/>
+        </w:rPr>
+      </w:pPr>
+      <w:bookmarkStart w:id="0" w:name="_GoBack"/>
+      <w:bookmarkEnd w:id="0"/>
     </w:p>
     <w:sectPr>
       <w:pgSz w:w="11906" w:h="16838"/>
@@ -4575,7 +4234,7 @@
           <w:rPr>
             <w:noProof/>
           </w:rPr>
-          <w:t>2</w:t>
+          <w:t>20</w:t>
         </w:r>
         <w:r>
           <w:fldChar w:fldCharType="end"/>
